--- a/Crosswalk.docx
+++ b/Crosswalk.docx
@@ -174,7 +174,19 @@
         <w:rPr>
           <w:lang w:val="ro-RO"/>
         </w:rPr>
-        <w:t>detecția trecerii de pietoni</w:t>
+        <w:t xml:space="preserve">metodele de </w:t>
+      </w:r>
+      <w:r>
+        <w:rPr>
+          <w:lang w:val="ro-RO"/>
+        </w:rPr>
+        <w:t xml:space="preserve">detecția </w:t>
+      </w:r>
+      <w:r>
+        <w:rPr>
+          <w:lang w:val="ro-RO"/>
+        </w:rPr>
+        <w:t>a trecerii de pietoni</w:t>
       </w:r>
     </w:p>
     <w:p>
@@ -192,7 +204,25 @@
         <w:rPr>
           <w:lang w:val="ro-RO"/>
         </w:rPr>
-        <w:t xml:space="preserve">Metode de detecție a liniilorcandidate pentru trecerea de pietoni din imagini RGB </w:t>
+        <w:t>Metoda geometrică</w:t>
+      </w:r>
+      <w:r>
+        <w:rPr>
+          <w:lang w:val="ro-RO"/>
+        </w:rPr>
+        <w:t xml:space="preserve"> de detecție a liniilor</w:t>
+      </w:r>
+      <w:r>
+        <w:rPr>
+          <w:lang w:val="ro-RO"/>
+        </w:rPr>
+        <w:t xml:space="preserve"> </w:t>
+      </w:r>
+      <w:r>
+        <w:rPr>
+          <w:lang w:val="ro-RO"/>
+        </w:rPr>
+        <w:t xml:space="preserve">candidate </w:t>
       </w:r>
     </w:p>
     <w:p>
@@ -210,7 +240,7 @@
         <w:rPr>
           <w:lang w:val="ro-RO"/>
         </w:rPr>
-        <w:t>Transformata Hough</w:t>
+        <w:t>Canny si cealalata</w:t>
       </w:r>
     </w:p>
     <w:p>
@@ -228,7 +258,43 @@
         <w:rPr>
           <w:lang w:val="ro-RO"/>
         </w:rPr>
-        <w:t>Canny</w:t>
+        <w:t>Transformata Hough</w:t>
+      </w:r>
+    </w:p>
+    <w:p>
+      <w:pPr>
+        <w:pStyle w:val="ListParagraph"/>
+        <w:numPr>
+          <w:ilvl w:val="2"/>
+          <w:numId w:val="1"/>
+        </w:numPr>
+        <w:rPr>
+          <w:lang w:val="ro-RO"/>
+        </w:rPr>
+      </w:pPr>
+      <w:r>
+        <w:rPr>
+          <w:lang w:val="ro-RO"/>
+        </w:rPr>
+        <w:t>Vanishing Point</w:t>
+      </w:r>
+    </w:p>
+    <w:p>
+      <w:pPr>
+        <w:pStyle w:val="ListParagraph"/>
+        <w:numPr>
+          <w:ilvl w:val="2"/>
+          <w:numId w:val="1"/>
+        </w:numPr>
+        <w:rPr>
+          <w:lang w:val="ro-RO"/>
+        </w:rPr>
+      </w:pPr>
+      <w:r>
+        <w:rPr>
+          <w:lang w:val="ro-RO"/>
+        </w:rPr>
+        <w:t>Filtarea linii dupa anumite proprietăți</w:t>
       </w:r>
     </w:p>
     <w:p>
@@ -246,10 +312,20 @@
         <w:rPr>
           <w:lang w:val="ro-RO"/>
         </w:rPr>
-        <w:t xml:space="preserve">Metode de selectare linii ce au anumite proprietăți </w:t>
-      </w:r>
-      <w:bookmarkStart w:id="0" w:name="_GoBack"/>
-      <w:bookmarkEnd w:id="0"/>
+        <w:t>Metoda</w:t>
+      </w:r>
+      <w:r>
+        <w:rPr>
+          <w:lang w:val="ro-RO"/>
+        </w:rPr>
+        <w:t xml:space="preserve"> c</w:t>
+      </w:r>
+      <w:r>
+        <w:rPr>
+          <w:lang w:val="ro-RO"/>
+        </w:rPr>
+        <w:t>e utilizează rețele neuronale</w:t>
+      </w:r>
     </w:p>
     <w:p>
       <w:pPr>
@@ -266,25 +342,115 @@
         <w:rPr>
           <w:lang w:val="ro-RO"/>
         </w:rPr>
-        <w:t>Folosirea unui sc</w:t>
-      </w:r>
-      <w:r>
-        <w:rPr>
-          <w:lang w:val="ro-RO"/>
-        </w:rPr>
-        <w:t xml:space="preserve">or </w:t>
-      </w:r>
-      <w:r>
-        <w:rPr>
-          <w:lang w:val="ro-RO"/>
-        </w:rPr>
-        <w:t>pent</w:t>
-      </w:r>
-      <w:r>
-        <w:rPr>
-          <w:lang w:val="ro-RO"/>
-        </w:rPr>
-        <w:t>ru linii</w:t>
+        <w:t>MaskR-CNN</w:t>
+      </w:r>
+    </w:p>
+    <w:p>
+      <w:pPr>
+        <w:pStyle w:val="ListParagraph"/>
+        <w:numPr>
+          <w:ilvl w:val="1"/>
+          <w:numId w:val="1"/>
+        </w:numPr>
+        <w:rPr>
+          <w:lang w:val="ro-RO"/>
+        </w:rPr>
+      </w:pPr>
+      <w:r>
+        <w:rPr>
+          <w:lang w:val="ro-RO"/>
+        </w:rPr>
+        <w:t>IPM</w:t>
+      </w:r>
+    </w:p>
+    <w:p>
+      <w:pPr>
+        <w:pStyle w:val="ListParagraph"/>
+        <w:numPr>
+          <w:ilvl w:val="0"/>
+          <w:numId w:val="1"/>
+        </w:numPr>
+        <w:rPr>
+          <w:lang w:val="ro-RO"/>
+        </w:rPr>
+      </w:pPr>
+      <w:r>
+        <w:rPr>
+          <w:lang w:val="ro-RO"/>
+        </w:rPr>
+        <w:t xml:space="preserve">Implementarea soluției </w:t>
+      </w:r>
+    </w:p>
+    <w:p>
+      <w:pPr>
+        <w:pStyle w:val="ListParagraph"/>
+        <w:numPr>
+          <w:ilvl w:val="1"/>
+          <w:numId w:val="1"/>
+        </w:numPr>
+        <w:rPr>
+          <w:lang w:val="ro-RO"/>
+        </w:rPr>
+      </w:pPr>
+      <w:r>
+        <w:rPr>
+          <w:lang w:val="ro-RO"/>
+        </w:rPr>
+        <w:t>Arhitectura general</w:t>
+      </w:r>
+      <w:r>
+        <w:rPr>
+          <w:lang w:val="ro-RO"/>
+        </w:rPr>
+        <w:t>ă</w:t>
+      </w:r>
+      <w:r>
+        <w:rPr>
+          <w:lang w:val="ro-RO"/>
+        </w:rPr>
+        <w:t xml:space="preserve"> a sistemului</w:t>
+      </w:r>
+      <w:r>
+        <w:rPr>
+          <w:lang w:val="ro-RO"/>
+        </w:rPr>
+        <w:t xml:space="preserve"> de detecție</w:t>
+      </w:r>
+    </w:p>
+    <w:p>
+      <w:pPr>
+        <w:pStyle w:val="ListParagraph"/>
+        <w:numPr>
+          <w:ilvl w:val="1"/>
+          <w:numId w:val="1"/>
+        </w:numPr>
+        <w:rPr>
+          <w:lang w:val="ro-RO"/>
+        </w:rPr>
+      </w:pPr>
+      <w:r>
+        <w:rPr>
+          <w:lang w:val="ro-RO"/>
+        </w:rPr>
+        <w:t>Descrierea setului de date</w:t>
+      </w:r>
+    </w:p>
+    <w:p>
+      <w:pPr>
+        <w:pStyle w:val="ListParagraph"/>
+        <w:numPr>
+          <w:ilvl w:val="1"/>
+          <w:numId w:val="1"/>
+        </w:numPr>
+        <w:rPr>
+          <w:lang w:val="ro-RO"/>
+        </w:rPr>
+      </w:pPr>
+      <w:r>
+        <w:rPr>
+          <w:lang w:val="ro-RO"/>
+        </w:rPr>
+        <w:t>Metoda geometrică</w:t>
       </w:r>
     </w:p>
     <w:p>
@@ -302,7 +468,277 @@
         <w:rPr>
           <w:lang w:val="ro-RO"/>
         </w:rPr>
-        <w:t>Retea neruonala antrenata cu linii</w:t>
+        <w:t>(Flow diagram) Diagrama metodei propuse</w:t>
+      </w:r>
+    </w:p>
+    <w:p>
+      <w:pPr>
+        <w:pStyle w:val="ListParagraph"/>
+        <w:numPr>
+          <w:ilvl w:val="2"/>
+          <w:numId w:val="1"/>
+        </w:numPr>
+        <w:rPr>
+          <w:lang w:val="ro-RO"/>
+        </w:rPr>
+      </w:pPr>
+      <w:r>
+        <w:rPr>
+          <w:lang w:val="ro-RO"/>
+        </w:rPr>
+        <w:t>Detalii de implementare</w:t>
+      </w:r>
+    </w:p>
+    <w:p>
+      <w:pPr>
+        <w:pStyle w:val="ListParagraph"/>
+        <w:numPr>
+          <w:ilvl w:val="2"/>
+          <w:numId w:val="1"/>
+        </w:numPr>
+        <w:rPr>
+          <w:lang w:val="ro-RO"/>
+        </w:rPr>
+      </w:pPr>
+      <w:r>
+        <w:rPr>
+          <w:lang w:val="ro-RO"/>
+        </w:rPr>
+        <w:t>Rezultate</w:t>
+      </w:r>
+    </w:p>
+    <w:p>
+      <w:pPr>
+        <w:pStyle w:val="ListParagraph"/>
+        <w:numPr>
+          <w:ilvl w:val="1"/>
+          <w:numId w:val="1"/>
+        </w:numPr>
+        <w:rPr>
+          <w:lang w:val="ro-RO"/>
+        </w:rPr>
+      </w:pPr>
+      <w:r>
+        <w:rPr>
+          <w:lang w:val="ro-RO"/>
+        </w:rPr>
+        <w:t xml:space="preserve">Metoda </w:t>
+      </w:r>
+      <w:r>
+        <w:rPr>
+          <w:lang w:val="ro-RO"/>
+        </w:rPr>
+        <w:t>maskR-CNN</w:t>
+      </w:r>
+    </w:p>
+    <w:p>
+      <w:pPr>
+        <w:pStyle w:val="ListParagraph"/>
+        <w:numPr>
+          <w:ilvl w:val="2"/>
+          <w:numId w:val="1"/>
+        </w:numPr>
+        <w:rPr>
+          <w:lang w:val="ro-RO"/>
+        </w:rPr>
+      </w:pPr>
+      <w:r>
+        <w:rPr>
+          <w:lang w:val="ro-RO"/>
+        </w:rPr>
+        <w:t>(Flow diagram) Diagrama metodei propuse</w:t>
+      </w:r>
+    </w:p>
+    <w:p>
+      <w:pPr>
+        <w:pStyle w:val="ListParagraph"/>
+        <w:numPr>
+          <w:ilvl w:val="2"/>
+          <w:numId w:val="1"/>
+        </w:numPr>
+        <w:rPr>
+          <w:lang w:val="ro-RO"/>
+        </w:rPr>
+      </w:pPr>
+      <w:r>
+        <w:rPr>
+          <w:lang w:val="ro-RO"/>
+        </w:rPr>
+        <w:t>Detalii de implementare</w:t>
+      </w:r>
+    </w:p>
+    <w:p>
+      <w:pPr>
+        <w:pStyle w:val="ListParagraph"/>
+        <w:numPr>
+          <w:ilvl w:val="2"/>
+          <w:numId w:val="1"/>
+        </w:numPr>
+        <w:rPr>
+          <w:lang w:val="ro-RO"/>
+        </w:rPr>
+      </w:pPr>
+      <w:r>
+        <w:rPr>
+          <w:lang w:val="ro-RO"/>
+        </w:rPr>
+        <w:t>Rezultate</w:t>
+      </w:r>
+    </w:p>
+    <w:p>
+      <w:pPr>
+        <w:pStyle w:val="ListParagraph"/>
+        <w:numPr>
+          <w:ilvl w:val="1"/>
+          <w:numId w:val="1"/>
+        </w:numPr>
+        <w:rPr>
+          <w:lang w:val="ro-RO"/>
+        </w:rPr>
+      </w:pPr>
+      <w:r>
+        <w:rPr>
+          <w:lang w:val="ro-RO"/>
+        </w:rPr>
+        <w:t>Metoda geometrică apelată peste IPM</w:t>
+      </w:r>
+    </w:p>
+    <w:p>
+      <w:pPr>
+        <w:pStyle w:val="ListParagraph"/>
+        <w:numPr>
+          <w:ilvl w:val="2"/>
+          <w:numId w:val="1"/>
+        </w:numPr>
+        <w:rPr>
+          <w:lang w:val="ro-RO"/>
+        </w:rPr>
+      </w:pPr>
+      <w:r>
+        <w:rPr>
+          <w:lang w:val="ro-RO"/>
+        </w:rPr>
+        <w:t>(Flow diagram) Diagrama metodei propuse</w:t>
+      </w:r>
+    </w:p>
+    <w:p>
+      <w:pPr>
+        <w:pStyle w:val="ListParagraph"/>
+        <w:numPr>
+          <w:ilvl w:val="2"/>
+          <w:numId w:val="1"/>
+        </w:numPr>
+        <w:rPr>
+          <w:lang w:val="ro-RO"/>
+        </w:rPr>
+      </w:pPr>
+      <w:r>
+        <w:rPr>
+          <w:lang w:val="ro-RO"/>
+        </w:rPr>
+        <w:t>Detalii de implementare</w:t>
+      </w:r>
+    </w:p>
+    <w:p>
+      <w:pPr>
+        <w:pStyle w:val="ListParagraph"/>
+        <w:numPr>
+          <w:ilvl w:val="2"/>
+          <w:numId w:val="1"/>
+        </w:numPr>
+        <w:rPr>
+          <w:lang w:val="ro-RO"/>
+        </w:rPr>
+      </w:pPr>
+      <w:r>
+        <w:rPr>
+          <w:lang w:val="ro-RO"/>
+        </w:rPr>
+        <w:t>Rezultate</w:t>
+      </w:r>
+    </w:p>
+    <w:p>
+      <w:pPr>
+        <w:pStyle w:val="ListParagraph"/>
+        <w:numPr>
+          <w:ilvl w:val="1"/>
+          <w:numId w:val="1"/>
+        </w:numPr>
+        <w:rPr>
+          <w:lang w:val="ro-RO"/>
+        </w:rPr>
+      </w:pPr>
+      <w:r>
+        <w:rPr>
+          <w:lang w:val="ro-RO"/>
+        </w:rPr>
+        <w:t xml:space="preserve">Metoda </w:t>
+      </w:r>
+      <w:r>
+        <w:rPr>
+          <w:lang w:val="ro-RO"/>
+        </w:rPr>
+        <w:t>maskR-CNN</w:t>
+      </w:r>
+      <w:r>
+        <w:rPr>
+          <w:lang w:val="ro-RO"/>
+        </w:rPr>
+        <w:t xml:space="preserve"> apelată peste IPM</w:t>
+      </w:r>
+    </w:p>
+    <w:p>
+      <w:pPr>
+        <w:pStyle w:val="ListParagraph"/>
+        <w:numPr>
+          <w:ilvl w:val="2"/>
+          <w:numId w:val="1"/>
+        </w:numPr>
+        <w:rPr>
+          <w:lang w:val="ro-RO"/>
+        </w:rPr>
+      </w:pPr>
+      <w:r>
+        <w:rPr>
+          <w:lang w:val="ro-RO"/>
+        </w:rPr>
+        <w:t>(Flow diagram) Diagrama metodei propuse</w:t>
+      </w:r>
+    </w:p>
+    <w:p>
+      <w:pPr>
+        <w:pStyle w:val="ListParagraph"/>
+        <w:numPr>
+          <w:ilvl w:val="2"/>
+          <w:numId w:val="1"/>
+        </w:numPr>
+        <w:rPr>
+          <w:lang w:val="ro-RO"/>
+        </w:rPr>
+      </w:pPr>
+      <w:r>
+        <w:rPr>
+          <w:lang w:val="ro-RO"/>
+        </w:rPr>
+        <w:t>Detalii de implementare</w:t>
+      </w:r>
+    </w:p>
+    <w:p>
+      <w:pPr>
+        <w:pStyle w:val="ListParagraph"/>
+        <w:numPr>
+          <w:ilvl w:val="2"/>
+          <w:numId w:val="1"/>
+        </w:numPr>
+        <w:rPr>
+          <w:lang w:val="ro-RO"/>
+        </w:rPr>
+      </w:pPr>
+      <w:r>
+        <w:rPr>
+          <w:lang w:val="ro-RO"/>
+        </w:rPr>
+        <w:t>Rezultate</w:t>
       </w:r>
     </w:p>
     <w:p>
@@ -320,178 +756,13 @@
         <w:rPr>
           <w:lang w:val="ro-RO"/>
         </w:rPr>
-        <w:t>Implementarea soluției (</w:t>
-      </w:r>
-      <w:r>
-        <w:rPr>
-          <w:color w:val="FF0000"/>
-          <w:lang w:val="ro-RO"/>
-        </w:rPr>
-        <w:t xml:space="preserve">aici le pun </w:t>
-      </w:r>
-      <w:r>
-        <w:rPr>
-          <w:color w:val="FF0000"/>
-          <w:lang w:val="ro-RO"/>
-        </w:rPr>
-        <w:t>pe alea pe care le folosesc efec</w:t>
-      </w:r>
-      <w:r>
-        <w:rPr>
-          <w:color w:val="FF0000"/>
-          <w:lang w:val="ro-RO"/>
-        </w:rPr>
-        <w:t>tiv</w:t>
-      </w:r>
-      <w:r>
-        <w:rPr>
-          <w:color w:val="FF0000"/>
-          <w:lang w:val="ro-RO"/>
-        </w:rPr>
-        <w:t xml:space="preserve"> si cum</w:t>
-      </w:r>
-      <w:r>
-        <w:rPr>
-          <w:color w:val="FF0000"/>
-          <w:lang w:val="ro-RO"/>
-        </w:rPr>
-        <w:t>, in capitolul de mai sus scriu care ar fi si de ce as alege eu pe asta, ce avantaje aduce)</w:t>
-      </w:r>
-    </w:p>
-    <w:p>
-      <w:pPr>
-        <w:pStyle w:val="ListParagraph"/>
-        <w:numPr>
-          <w:ilvl w:val="1"/>
-          <w:numId w:val="1"/>
-        </w:numPr>
-        <w:rPr>
-          <w:lang w:val="ro-RO"/>
-        </w:rPr>
-      </w:pPr>
-      <w:r>
-        <w:rPr>
-          <w:lang w:val="ro-RO"/>
-        </w:rPr>
-        <w:t>(Flow diagram) Diagrama metodei propuse</w:t>
-      </w:r>
-    </w:p>
-    <w:p>
-      <w:pPr>
-        <w:pStyle w:val="ListParagraph"/>
-        <w:numPr>
-          <w:ilvl w:val="1"/>
-          <w:numId w:val="1"/>
-        </w:numPr>
-        <w:rPr>
-          <w:lang w:val="ro-RO"/>
-        </w:rPr>
-      </w:pPr>
-      <w:r>
-        <w:rPr>
-          <w:lang w:val="ro-RO"/>
-        </w:rPr>
-        <w:t>Transformata Hough  (</w:t>
-      </w:r>
-      <w:r>
-        <w:rPr>
-          <w:color w:val="FF0000"/>
-          <w:lang w:val="ro-RO"/>
-        </w:rPr>
-        <w:t xml:space="preserve">toti pasii, transformare grayscale, </w:t>
-      </w:r>
-      <w:r>
-        <w:rPr>
-          <w:color w:val="FF0000"/>
-          <w:lang w:val="ro-RO"/>
-        </w:rPr>
-        <w:t xml:space="preserve"> indentificare edges, </w:t>
-      </w:r>
-      <w:r>
-        <w:rPr>
-          <w:color w:val="FF0000"/>
-          <w:lang w:val="ro-RO"/>
-        </w:rPr>
-        <w:t>etc)</w:t>
-      </w:r>
-    </w:p>
-    <w:p>
-      <w:pPr>
-        <w:pStyle w:val="ListParagraph"/>
-        <w:numPr>
-          <w:ilvl w:val="1"/>
-          <w:numId w:val="1"/>
-        </w:numPr>
-        <w:rPr>
-          <w:lang w:val="ro-RO"/>
-        </w:rPr>
-      </w:pPr>
-      <w:r>
-        <w:rPr>
-          <w:color w:val="FF0000"/>
-          <w:lang w:val="ro-RO"/>
-        </w:rPr>
-        <w:t>Metode de prefiltrare linii (liniile din groundplane, sau alea care sunt below horizon)</w:t>
-      </w:r>
-    </w:p>
-    <w:p>
-      <w:pPr>
-        <w:pStyle w:val="ListParagraph"/>
-        <w:numPr>
-          <w:ilvl w:val="1"/>
-          <w:numId w:val="1"/>
-        </w:numPr>
-        <w:rPr>
-          <w:lang w:val="ro-RO"/>
-        </w:rPr>
-      </w:pPr>
-      <w:r>
-        <w:rPr>
-          <w:lang w:val="ro-RO"/>
-        </w:rPr>
-        <w:t>Selectare linii dupa scor</w:t>
-      </w:r>
-    </w:p>
-    <w:p>
-      <w:pPr>
-        <w:pStyle w:val="ListParagraph"/>
-        <w:numPr>
-          <w:ilvl w:val="1"/>
-          <w:numId w:val="1"/>
-        </w:numPr>
-        <w:rPr>
-          <w:lang w:val="ro-RO"/>
-        </w:rPr>
-      </w:pPr>
-      <w:r>
-        <w:rPr>
-          <w:lang w:val="ro-RO"/>
-        </w:rPr>
-        <w:t>Antrenare retea neuronala</w:t>
-      </w:r>
-      <w:r>
-        <w:rPr>
-          <w:lang w:val="ro-RO"/>
-        </w:rPr>
-        <w:t xml:space="preserve"> </w:t>
-      </w:r>
-    </w:p>
-    <w:p>
-      <w:pPr>
-        <w:pStyle w:val="ListParagraph"/>
-        <w:numPr>
-          <w:ilvl w:val="1"/>
-          <w:numId w:val="1"/>
-        </w:numPr>
-        <w:rPr>
-          <w:lang w:val="ro-RO"/>
-        </w:rPr>
-      </w:pPr>
-      <w:r>
-        <w:rPr>
-          <w:lang w:val="ro-RO"/>
-        </w:rPr>
-        <w:t>Selctare linii cu ajutorul retelei</w:t>
+        <w:t>Metrici de testare a calității soluției</w:t>
+      </w:r>
+      <w:r>
+        <w:rPr>
+          <w:lang w:val="ro-RO"/>
+        </w:rPr>
+        <w:t xml:space="preserve"> (sa ma asigur ca e buna metrica pentru mine, gen eu prefer sa imi detecteze ca fiind trecre de pietoni acolo unde nu e, decat invers(Safety measure), atunci metrica pe care trebuie sa o maximizez si sa o folosesc va fi....(una din matricea de confuzie, sa aflu care)</w:t>
       </w:r>
     </w:p>
     <w:p>
@@ -509,61 +780,6 @@
         <w:rPr>
           <w:lang w:val="ro-RO"/>
         </w:rPr>
-        <w:t>Rezultate</w:t>
-      </w:r>
-      <w:r>
-        <w:rPr>
-          <w:lang w:val="ro-RO"/>
-        </w:rPr>
-        <w:t xml:space="preserve"> </w:t>
-      </w:r>
-      <w:r>
-        <w:rPr>
-          <w:color w:val="FF0000"/>
-          <w:lang w:val="ro-RO"/>
-        </w:rPr>
-        <w:t>(poze cu rezultate hopefully)</w:t>
-      </w:r>
-    </w:p>
-    <w:p>
-      <w:pPr>
-        <w:pStyle w:val="ListParagraph"/>
-        <w:numPr>
-          <w:ilvl w:val="0"/>
-          <w:numId w:val="1"/>
-        </w:numPr>
-        <w:rPr>
-          <w:lang w:val="ro-RO"/>
-        </w:rPr>
-      </w:pPr>
-      <w:r>
-        <w:rPr>
-          <w:lang w:val="ro-RO"/>
-        </w:rPr>
-        <w:t>Metrici de testare a calității soluției</w:t>
-      </w:r>
-      <w:r>
-        <w:rPr>
-          <w:lang w:val="ro-RO"/>
-        </w:rPr>
-        <w:t xml:space="preserve"> (sa ma asigur ca e buna metrica pentru mine, gen eu prefer sa imi detecteze ca fiind trecre de pietoni acolo unde nu e, decat invers(Safety measure), atunci metrica pe care trebuie sa o maximizez si sa o folosesc va fi....(una din matricea de confuzie, sa aflu care)</w:t>
-      </w:r>
-    </w:p>
-    <w:p>
-      <w:pPr>
-        <w:pStyle w:val="ListParagraph"/>
-        <w:numPr>
-          <w:ilvl w:val="0"/>
-          <w:numId w:val="1"/>
-        </w:numPr>
-        <w:rPr>
-          <w:lang w:val="ro-RO"/>
-        </w:rPr>
-      </w:pPr>
-      <w:r>
-        <w:rPr>
-          <w:lang w:val="ro-RO"/>
-        </w:rPr>
         <w:t>Concluzii</w:t>
       </w:r>
     </w:p>
@@ -577,6 +793,7 @@
         <w:rPr>
           <w:lang w:val="ro-RO"/>
         </w:rPr>
+        <w:lastRenderedPageBreak/>
         <w:br w:type="page"/>
       </w:r>
     </w:p>
@@ -3335,6 +3552,313 @@
           <w:lang w:val="it-IT"/>
         </w:rPr>
       </w:pPr>
+      <w:r>
+        <w:rPr>
+          <w:lang w:val="it-IT"/>
+        </w:rPr>
+        <w:br w:type="page"/>
+      </w:r>
+    </w:p>
+    <w:p>
+      <w:pPr>
+        <w:rPr>
+          <w:lang w:val="it-IT"/>
+        </w:rPr>
+      </w:pPr>
+      <w:r>
+        <w:rPr>
+          <w:lang w:val="it-IT"/>
+        </w:rPr>
+        <w:lastRenderedPageBreak/>
+        <w:t xml:space="preserve">Vanising point – cu </w:t>
+      </w:r>
+      <w:r>
+        <w:rPr>
+          <w:lang w:val="it-IT"/>
+        </w:rPr>
+        <w:t>least square</w:t>
+      </w:r>
+      <w:bookmarkStart w:id="0" w:name="_GoBack"/>
+      <w:bookmarkEnd w:id="0"/>
+    </w:p>
+    <w:p>
+      <w:pPr>
+        <w:rPr>
+          <w:lang w:val="it-IT"/>
+        </w:rPr>
+      </w:pPr>
+      <w:r>
+        <w:rPr>
+          <w:lang w:val="it-IT"/>
+        </w:rPr>
+        <w:t>Algorithm</w:t>
+      </w:r>
+    </w:p>
+    <w:p>
+      <w:pPr>
+        <w:rPr>
+          <w:lang w:val="it-IT"/>
+        </w:rPr>
+      </w:pPr>
+    </w:p>
+    <w:p>
+      <w:pPr>
+        <w:rPr>
+          <w:lang w:val="it-IT"/>
+        </w:rPr>
+      </w:pPr>
+      <w:r>
+        <w:rPr>
+          <w:lang w:val="it-IT"/>
+        </w:rPr>
+        <w:t xml:space="preserve">    The algorithm starts by computing dx and dy of the image. Then the edge vectors are formed which encodes the direction and magnitude at each pixel.</w:t>
+      </w:r>
+    </w:p>
+    <w:p>
+      <w:pPr>
+        <w:rPr>
+          <w:lang w:val="it-IT"/>
+        </w:rPr>
+      </w:pPr>
+    </w:p>
+    <w:p>
+      <w:pPr>
+        <w:rPr>
+          <w:lang w:val="it-IT"/>
+        </w:rPr>
+      </w:pPr>
+      <w:r>
+        <w:rPr>
+          <w:lang w:val="it-IT"/>
+        </w:rPr>
+        <w:t xml:space="preserve">    This field is segmented into connected regions of pixels that share the same vector direction up to a certain tolerance.</w:t>
+      </w:r>
+    </w:p>
+    <w:p>
+      <w:pPr>
+        <w:rPr>
+          <w:lang w:val="it-IT"/>
+        </w:rPr>
+      </w:pPr>
+    </w:p>
+    <w:p>
+      <w:pPr>
+        <w:rPr>
+          <w:lang w:val="it-IT"/>
+        </w:rPr>
+      </w:pPr>
+      <w:r>
+        <w:rPr>
+          <w:lang w:val="it-IT"/>
+        </w:rPr>
+        <w:t xml:space="preserve">    The principal axis of the bounding box enclosing this region gives a single pixel thick straight line. Then, x, y co-ordinates of either ends are stored.</w:t>
+      </w:r>
+    </w:p>
+    <w:p>
+      <w:pPr>
+        <w:rPr>
+          <w:lang w:val="it-IT"/>
+        </w:rPr>
+      </w:pPr>
+    </w:p>
+    <w:p>
+      <w:pPr>
+        <w:rPr>
+          <w:lang w:val="it-IT"/>
+        </w:rPr>
+      </w:pPr>
+      <w:r>
+        <w:rPr>
+          <w:lang w:val="it-IT"/>
+        </w:rPr>
+        <w:t xml:space="preserve">    Then the lines are converted to the ax + by = c form.</w:t>
+      </w:r>
+    </w:p>
+    <w:p>
+      <w:pPr>
+        <w:rPr>
+          <w:lang w:val="it-IT"/>
+        </w:rPr>
+      </w:pPr>
+    </w:p>
+    <w:p>
+      <w:pPr>
+        <w:rPr>
+          <w:lang w:val="it-IT"/>
+        </w:rPr>
+      </w:pPr>
+      <w:r>
+        <w:rPr>
+          <w:lang w:val="it-IT"/>
+        </w:rPr>
+        <w:t xml:space="preserve">    These co-efficients (a, b, c) are stored in the matrix A, B in the following format:</w:t>
+      </w:r>
+    </w:p>
+    <w:p>
+      <w:pPr>
+        <w:rPr>
+          <w:lang w:val="it-IT"/>
+        </w:rPr>
+      </w:pPr>
+    </w:p>
+    <w:p>
+      <w:pPr>
+        <w:rPr>
+          <w:lang w:val="it-IT"/>
+        </w:rPr>
+      </w:pPr>
+      <w:r>
+        <w:rPr>
+          <w:lang w:val="it-IT"/>
+        </w:rPr>
+        <w:t xml:space="preserve">     A = [a1 b1  </w:t>
+      </w:r>
+    </w:p>
+    <w:p>
+      <w:pPr>
+        <w:rPr>
+          <w:lang w:val="it-IT"/>
+        </w:rPr>
+      </w:pPr>
+      <w:r>
+        <w:rPr>
+          <w:lang w:val="it-IT"/>
+        </w:rPr>
+        <w:t xml:space="preserve">          a2 b2  </w:t>
+      </w:r>
+    </w:p>
+    <w:p>
+      <w:pPr>
+        <w:rPr>
+          <w:lang w:val="it-IT"/>
+        </w:rPr>
+      </w:pPr>
+      <w:r>
+        <w:rPr>
+          <w:lang w:val="it-IT"/>
+        </w:rPr>
+        <w:t xml:space="preserve">            ..  </w:t>
+      </w:r>
+    </w:p>
+    <w:p>
+      <w:pPr>
+        <w:rPr>
+          <w:lang w:val="it-IT"/>
+        </w:rPr>
+      </w:pPr>
+      <w:r>
+        <w:rPr>
+          <w:lang w:val="it-IT"/>
+        </w:rPr>
+        <w:t xml:space="preserve">            ..  </w:t>
+      </w:r>
+    </w:p>
+    <w:p>
+      <w:pPr>
+        <w:rPr>
+          <w:lang w:val="it-IT"/>
+        </w:rPr>
+      </w:pPr>
+      <w:r>
+        <w:rPr>
+          <w:lang w:val="it-IT"/>
+        </w:rPr>
+        <w:t xml:space="preserve">         an bn]    </w:t>
+      </w:r>
+    </w:p>
+    <w:p>
+      <w:pPr>
+        <w:rPr>
+          <w:lang w:val="it-IT"/>
+        </w:rPr>
+      </w:pPr>
+      <w:r>
+        <w:rPr>
+          <w:lang w:val="it-IT"/>
+        </w:rPr>
+        <w:t xml:space="preserve">     B = [c1 c2 ... cn ]'  </w:t>
+      </w:r>
+    </w:p>
+    <w:p>
+      <w:pPr>
+        <w:rPr>
+          <w:lang w:val="it-IT"/>
+        </w:rPr>
+      </w:pPr>
+    </w:p>
+    <w:p>
+      <w:pPr>
+        <w:rPr>
+          <w:lang w:val="it-IT"/>
+        </w:rPr>
+      </w:pPr>
+      <w:r>
+        <w:rPr>
+          <w:lang w:val="it-IT"/>
+        </w:rPr>
+        <w:t xml:space="preserve">    Solve for vector X in AX = B with the concept of least square approximation of the answer. Where X = [x y] T</w:t>
+      </w:r>
+    </w:p>
+    <w:p>
+      <w:pPr>
+        <w:rPr>
+          <w:lang w:val="it-IT"/>
+        </w:rPr>
+      </w:pPr>
+    </w:p>
+    <w:p>
+      <w:pPr>
+        <w:rPr>
+          <w:lang w:val="it-IT"/>
+        </w:rPr>
+      </w:pPr>
+      <w:r>
+        <w:rPr>
+          <w:lang w:val="it-IT"/>
+        </w:rPr>
+        <w:lastRenderedPageBreak/>
+        <w:t xml:space="preserve">    For each pair of lines in the matrix A, their point of intersection X’ = [x y] T is found. This is multiplied with the matrix A and then B is subtracted to get the error vector E.</w:t>
+      </w:r>
+    </w:p>
+    <w:p>
+      <w:pPr>
+        <w:rPr>
+          <w:lang w:val="it-IT"/>
+        </w:rPr>
+      </w:pPr>
+    </w:p>
+    <w:p>
+      <w:pPr>
+        <w:rPr>
+          <w:lang w:val="it-IT"/>
+        </w:rPr>
+      </w:pPr>
+      <w:r>
+        <w:rPr>
+          <w:lang w:val="it-IT"/>
+        </w:rPr>
+        <w:t xml:space="preserve">    E = AX’ – B</w:t>
+      </w:r>
+    </w:p>
+    <w:p>
+      <w:pPr>
+        <w:rPr>
+          <w:lang w:val="it-IT"/>
+        </w:rPr>
+      </w:pPr>
+    </w:p>
+    <w:p>
+      <w:pPr>
+        <w:rPr>
+          <w:lang w:val="it-IT"/>
+        </w:rPr>
+      </w:pPr>
+      <w:r>
+        <w:rPr>
+          <w:lang w:val="it-IT"/>
+        </w:rPr>
+        <w:t xml:space="preserve">    The squared sum of error vector is computed and whichever X’ gave the least summation of errors is chosen as the vanishing point in the image.</w:t>
+      </w:r>
     </w:p>
     <w:sectPr>
       <w:pgSz w:w="12240" w:h="15840"/>
@@ -4206,6 +4730,31 @@
     <w:name w:val="Normal"/>
     <w:qFormat/>
   </w:style>
+  <w:style w:type="paragraph" w:styleId="Heading2">
+    <w:name w:val="heading 2"/>
+    <w:basedOn w:val="Normal"/>
+    <w:next w:val="Normal"/>
+    <w:link w:val="Heading2Char"/>
+    <w:uiPriority w:val="9"/>
+    <w:semiHidden/>
+    <w:unhideWhenUsed/>
+    <w:qFormat/>
+    <w:rsid w:val="004B56CE"/>
+    <w:pPr>
+      <w:keepNext/>
+      <w:keepLines/>
+      <w:spacing w:before="200" w:after="0"/>
+      <w:outlineLvl w:val="1"/>
+    </w:pPr>
+    <w:rPr>
+      <w:rFonts w:asciiTheme="majorHAnsi" w:eastAsiaTheme="majorEastAsia" w:hAnsiTheme="majorHAnsi" w:cstheme="majorBidi"/>
+      <w:b/>
+      <w:bCs/>
+      <w:color w:val="4F81BD" w:themeColor="accent1"/>
+      <w:sz w:val="26"/>
+      <w:szCs w:val="26"/>
+    </w:rPr>
+  </w:style>
   <w:style w:type="paragraph" w:styleId="Heading3">
     <w:name w:val="heading 3"/>
     <w:basedOn w:val="Normal"/>
@@ -4346,6 +4895,22 @@
       <w:rFonts w:ascii="Times New Roman" w:eastAsiaTheme="minorEastAsia" w:hAnsi="Times New Roman" w:cs="Times New Roman"/>
       <w:sz w:val="24"/>
       <w:szCs w:val="24"/>
+    </w:rPr>
+  </w:style>
+  <w:style w:type="character" w:customStyle="1" w:styleId="Heading2Char">
+    <w:name w:val="Heading 2 Char"/>
+    <w:basedOn w:val="DefaultParagraphFont"/>
+    <w:link w:val="Heading2"/>
+    <w:uiPriority w:val="9"/>
+    <w:semiHidden/>
+    <w:rsid w:val="004B56CE"/>
+    <w:rPr>
+      <w:rFonts w:asciiTheme="majorHAnsi" w:eastAsiaTheme="majorEastAsia" w:hAnsiTheme="majorHAnsi" w:cstheme="majorBidi"/>
+      <w:b/>
+      <w:bCs/>
+      <w:color w:val="4F81BD" w:themeColor="accent1"/>
+      <w:sz w:val="26"/>
+      <w:szCs w:val="26"/>
     </w:rPr>
   </w:style>
 </w:styles>
@@ -4511,6 +5076,31 @@
     <w:name w:val="Normal"/>
     <w:qFormat/>
   </w:style>
+  <w:style w:type="paragraph" w:styleId="Heading2">
+    <w:name w:val="heading 2"/>
+    <w:basedOn w:val="Normal"/>
+    <w:next w:val="Normal"/>
+    <w:link w:val="Heading2Char"/>
+    <w:uiPriority w:val="9"/>
+    <w:semiHidden/>
+    <w:unhideWhenUsed/>
+    <w:qFormat/>
+    <w:rsid w:val="004B56CE"/>
+    <w:pPr>
+      <w:keepNext/>
+      <w:keepLines/>
+      <w:spacing w:before="200" w:after="0"/>
+      <w:outlineLvl w:val="1"/>
+    </w:pPr>
+    <w:rPr>
+      <w:rFonts w:asciiTheme="majorHAnsi" w:eastAsiaTheme="majorEastAsia" w:hAnsiTheme="majorHAnsi" w:cstheme="majorBidi"/>
+      <w:b/>
+      <w:bCs/>
+      <w:color w:val="4F81BD" w:themeColor="accent1"/>
+      <w:sz w:val="26"/>
+      <w:szCs w:val="26"/>
+    </w:rPr>
+  </w:style>
   <w:style w:type="paragraph" w:styleId="Heading3">
     <w:name w:val="heading 3"/>
     <w:basedOn w:val="Normal"/>
@@ -4651,6 +5241,22 @@
       <w:rFonts w:ascii="Times New Roman" w:eastAsiaTheme="minorEastAsia" w:hAnsi="Times New Roman" w:cs="Times New Roman"/>
       <w:sz w:val="24"/>
       <w:szCs w:val="24"/>
+    </w:rPr>
+  </w:style>
+  <w:style w:type="character" w:customStyle="1" w:styleId="Heading2Char">
+    <w:name w:val="Heading 2 Char"/>
+    <w:basedOn w:val="DefaultParagraphFont"/>
+    <w:link w:val="Heading2"/>
+    <w:uiPriority w:val="9"/>
+    <w:semiHidden/>
+    <w:rsid w:val="004B56CE"/>
+    <w:rPr>
+      <w:rFonts w:asciiTheme="majorHAnsi" w:eastAsiaTheme="majorEastAsia" w:hAnsiTheme="majorHAnsi" w:cstheme="majorBidi"/>
+      <w:b/>
+      <w:bCs/>
+      <w:color w:val="4F81BD" w:themeColor="accent1"/>
+      <w:sz w:val="26"/>
+      <w:szCs w:val="26"/>
     </w:rPr>
   </w:style>
 </w:styles>

--- a/Crosswalk.docx
+++ b/Crosswalk.docx
@@ -432,7 +432,61 @@
         <w:rPr>
           <w:lang w:val="ro-RO"/>
         </w:rPr>
-        <w:t>Descrierea setului de date</w:t>
+        <w:t>Metoda geometrică</w:t>
+      </w:r>
+    </w:p>
+    <w:p>
+      <w:pPr>
+        <w:pStyle w:val="ListParagraph"/>
+        <w:numPr>
+          <w:ilvl w:val="2"/>
+          <w:numId w:val="1"/>
+        </w:numPr>
+        <w:rPr>
+          <w:lang w:val="ro-RO"/>
+        </w:rPr>
+      </w:pPr>
+      <w:r>
+        <w:rPr>
+          <w:lang w:val="ro-RO"/>
+        </w:rPr>
+        <w:t>(Flow diagram) Diagrama metodei propuse</w:t>
+      </w:r>
+    </w:p>
+    <w:p>
+      <w:pPr>
+        <w:pStyle w:val="ListParagraph"/>
+        <w:numPr>
+          <w:ilvl w:val="2"/>
+          <w:numId w:val="1"/>
+        </w:numPr>
+        <w:rPr>
+          <w:lang w:val="ro-RO"/>
+        </w:rPr>
+      </w:pPr>
+      <w:r>
+        <w:rPr>
+          <w:lang w:val="ro-RO"/>
+        </w:rPr>
+        <w:t>Detalii de implementare</w:t>
+      </w:r>
+    </w:p>
+    <w:p>
+      <w:pPr>
+        <w:pStyle w:val="ListParagraph"/>
+        <w:numPr>
+          <w:ilvl w:val="2"/>
+          <w:numId w:val="1"/>
+        </w:numPr>
+        <w:rPr>
+          <w:lang w:val="ro-RO"/>
+        </w:rPr>
+      </w:pPr>
+      <w:r>
+        <w:rPr>
+          <w:lang w:val="ro-RO"/>
+        </w:rPr>
+        <w:t>Rezultate</w:t>
       </w:r>
     </w:p>
     <w:p>
@@ -450,7 +504,13 @@
         <w:rPr>
           <w:lang w:val="ro-RO"/>
         </w:rPr>
-        <w:t>Metoda geometrică</w:t>
+        <w:t xml:space="preserve">Metoda </w:t>
+      </w:r>
+      <w:r>
+        <w:rPr>
+          <w:lang w:val="ro-RO"/>
+        </w:rPr>
+        <w:t>maskR-CNN</w:t>
       </w:r>
     </w:p>
     <w:p>
@@ -522,13 +582,7 @@
         <w:rPr>
           <w:lang w:val="ro-RO"/>
         </w:rPr>
-        <w:t xml:space="preserve">Metoda </w:t>
-      </w:r>
-      <w:r>
-        <w:rPr>
-          <w:lang w:val="ro-RO"/>
-        </w:rPr>
-        <w:t>maskR-CNN</w:t>
+        <w:t>Metoda geometrică apelată peste IPM</w:t>
       </w:r>
     </w:p>
     <w:p>
@@ -600,7 +654,13 @@
         <w:rPr>
           <w:lang w:val="ro-RO"/>
         </w:rPr>
-        <w:t>Metoda geometrică apelată peste IPM</w:t>
+        <w:t xml:space="preserve">Metoda </w:t>
+      </w:r>
+      <w:r>
+        <w:rPr>
+          <w:lang w:val="ro-RO"/>
+        </w:rPr>
+        <w:t>maskR-CNN apelată peste IPM</w:t>
       </w:r>
     </w:p>
     <w:p>
@@ -661,6 +721,30 @@
       <w:pPr>
         <w:pStyle w:val="ListParagraph"/>
         <w:numPr>
+          <w:ilvl w:val="0"/>
+          <w:numId w:val="1"/>
+        </w:numPr>
+        <w:rPr>
+          <w:lang w:val="ro-RO"/>
+        </w:rPr>
+      </w:pPr>
+      <w:r>
+        <w:rPr>
+          <w:lang w:val="ro-RO"/>
+        </w:rPr>
+        <w:t>Metrici de testare a calității soluției</w:t>
+      </w:r>
+      <w:r>
+        <w:rPr>
+          <w:lang w:val="ro-RO"/>
+        </w:rPr>
+        <w:t xml:space="preserve"> (sa ma asigur ca e buna metrica pentru mine, gen eu prefer sa imi detecteze ca fiind trecre de pietoni acolo unde nu e, decat invers(Safety measure), atunci metrica pe care trebuie sa o maximizez si sa o folosesc va fi....(una din matricea de confuzie, sa aflu care)</w:t>
+      </w:r>
+    </w:p>
+    <w:p>
+      <w:pPr>
+        <w:pStyle w:val="ListParagraph"/>
+        <w:numPr>
           <w:ilvl w:val="1"/>
           <w:numId w:val="1"/>
         </w:numPr>
@@ -668,30 +752,12 @@
           <w:lang w:val="ro-RO"/>
         </w:rPr>
       </w:pPr>
-      <w:r>
-        <w:rPr>
-          <w:lang w:val="ro-RO"/>
-        </w:rPr>
-        <w:t xml:space="preserve">Metoda </w:t>
-      </w:r>
-      <w:r>
-        <w:rPr>
-          <w:lang w:val="ro-RO"/>
-        </w:rPr>
-        <w:t>maskR-CNN</w:t>
-      </w:r>
-      <w:r>
-        <w:rPr>
-          <w:lang w:val="ro-RO"/>
-        </w:rPr>
-        <w:t xml:space="preserve"> apelată peste IPM</w:t>
-      </w:r>
     </w:p>
     <w:p>
       <w:pPr>
         <w:pStyle w:val="ListParagraph"/>
         <w:numPr>
-          <w:ilvl w:val="2"/>
+          <w:ilvl w:val="1"/>
           <w:numId w:val="1"/>
         </w:numPr>
         <w:rPr>
@@ -702,44 +768,20 @@
         <w:rPr>
           <w:lang w:val="ro-RO"/>
         </w:rPr>
-        <w:t>(Flow diagram) Diagrama metodei propuse</w:t>
+        <w:t>Descrierea setului de date</w:t>
       </w:r>
     </w:p>
     <w:p>
       <w:pPr>
         <w:pStyle w:val="ListParagraph"/>
         <w:numPr>
-          <w:ilvl w:val="2"/>
+          <w:ilvl w:val="1"/>
           <w:numId w:val="1"/>
         </w:numPr>
         <w:rPr>
           <w:lang w:val="ro-RO"/>
         </w:rPr>
       </w:pPr>
-      <w:r>
-        <w:rPr>
-          <w:lang w:val="ro-RO"/>
-        </w:rPr>
-        <w:t>Detalii de implementare</w:t>
-      </w:r>
-    </w:p>
-    <w:p>
-      <w:pPr>
-        <w:pStyle w:val="ListParagraph"/>
-        <w:numPr>
-          <w:ilvl w:val="2"/>
-          <w:numId w:val="1"/>
-        </w:numPr>
-        <w:rPr>
-          <w:lang w:val="ro-RO"/>
-        </w:rPr>
-      </w:pPr>
-      <w:r>
-        <w:rPr>
-          <w:lang w:val="ro-RO"/>
-        </w:rPr>
-        <w:t>Rezultate</w:t>
-      </w:r>
     </w:p>
     <w:p>
       <w:pPr>
@@ -756,30 +798,7 @@
         <w:rPr>
           <w:lang w:val="ro-RO"/>
         </w:rPr>
-        <w:t>Metrici de testare a calității soluției</w:t>
-      </w:r>
-      <w:r>
-        <w:rPr>
-          <w:lang w:val="ro-RO"/>
-        </w:rPr>
-        <w:t xml:space="preserve"> (sa ma asigur ca e buna metrica pentru mine, gen eu prefer sa imi detecteze ca fiind trecre de pietoni acolo unde nu e, decat invers(Safety measure), atunci metrica pe care trebuie sa o maximizez si sa o folosesc va fi....(una din matricea de confuzie, sa aflu care)</w:t>
-      </w:r>
-    </w:p>
-    <w:p>
-      <w:pPr>
-        <w:pStyle w:val="ListParagraph"/>
-        <w:numPr>
-          <w:ilvl w:val="0"/>
-          <w:numId w:val="1"/>
-        </w:numPr>
-        <w:rPr>
-          <w:lang w:val="ro-RO"/>
-        </w:rPr>
-      </w:pPr>
-      <w:r>
-        <w:rPr>
-          <w:lang w:val="ro-RO"/>
-        </w:rPr>
+        <w:lastRenderedPageBreak/>
         <w:t>Concluzii</w:t>
       </w:r>
     </w:p>
@@ -793,7 +812,6 @@
         <w:rPr>
           <w:lang w:val="ro-RO"/>
         </w:rPr>
-        <w:lastRenderedPageBreak/>
         <w:br w:type="page"/>
       </w:r>
     </w:p>
@@ -1992,7 +2010,7 @@
         <mc:AlternateContent>
           <mc:Choice Requires="wps">
             <w:drawing>
-              <wp:anchor distT="0" distB="0" distL="114300" distR="114300" simplePos="0" relativeHeight="251660288" behindDoc="0" locked="0" layoutInCell="1" allowOverlap="1" wp14:anchorId="3A61E30D" wp14:editId="585048E1">
+              <wp:anchor distT="0" distB="0" distL="114300" distR="114300" simplePos="0" relativeHeight="251660288" behindDoc="0" locked="0" layoutInCell="1" allowOverlap="1" wp14:anchorId="4AC88547" wp14:editId="09ADC5A5">
                 <wp:simplePos x="0" y="0"/>
                 <wp:positionH relativeFrom="column">
                   <wp:posOffset>3207385</wp:posOffset>
@@ -2082,6 +2100,7 @@
           </mc:Fallback>
         </mc:AlternateContent>
       </w:r>
+      <w:bookmarkStart w:id="0" w:name="_GoBack"/>
       <w:r>
         <w:rPr>
           <w:rFonts w:ascii="Arial" w:eastAsia="Times New Roman" w:hAnsi="Arial" w:cs="Arial"/>
@@ -2091,7 +2110,7 @@
           <w:szCs w:val="19"/>
         </w:rPr>
         <w:drawing>
-          <wp:inline distT="0" distB="0" distL="0" distR="0" wp14:anchorId="1B08D3CE" wp14:editId="3CB2472D">
+          <wp:inline distT="0" distB="0" distL="0" distR="0" wp14:anchorId="6A83FE0A" wp14:editId="64B5C130">
             <wp:extent cx="5943600" cy="1700530"/>
             <wp:effectExtent l="0" t="0" r="0" b="0"/>
             <wp:docPr id="4" name="Content Placeholder 3"/>
@@ -2134,6 +2153,7 @@
           </wp:inline>
         </w:drawing>
       </w:r>
+      <w:bookmarkEnd w:id="0"/>
       <w:r>
         <w:rPr>
           <w:noProof/>
@@ -2159,7 +2179,7 @@
         <mc:AlternateContent>
           <mc:Choice Requires="wps">
             <w:drawing>
-              <wp:anchor distT="0" distB="0" distL="114300" distR="114300" simplePos="0" relativeHeight="251659264" behindDoc="0" locked="0" layoutInCell="1" allowOverlap="1" wp14:anchorId="1E614BD0" wp14:editId="15A62276">
+              <wp:anchor distT="0" distB="0" distL="114300" distR="114300" simplePos="0" relativeHeight="251659264" behindDoc="0" locked="0" layoutInCell="1" allowOverlap="1" wp14:anchorId="2BC13C6F" wp14:editId="2F383AAD">
                 <wp:simplePos x="0" y="0"/>
                 <wp:positionH relativeFrom="column">
                   <wp:posOffset>228600</wp:posOffset>
@@ -2202,7 +2222,18 @@
                                 <w:szCs w:val="48"/>
                                 <w:lang w:val="ro-RO"/>
                               </w:rPr>
-                              <w:t>Spațiul imaginii</w:t>
+                              <w:t xml:space="preserve">Spațiul </w:t>
+                            </w:r>
+                            <w:r>
+                              <w:rPr>
+                                <w:rFonts w:asciiTheme="minorHAnsi" w:hAnsi="Calibri" w:cstheme="minorBidi"/>
+                                <w:color w:val="000000" w:themeColor="text1"/>
+                                <w:kern w:val="24"/>
+                                <w:sz w:val="48"/>
+                                <w:szCs w:val="48"/>
+                                <w:lang w:val="ro-RO"/>
+                              </w:rPr>
+                              <w:t>imaginii</w:t>
                             </w:r>
                           </w:p>
                         </w:txbxContent>
@@ -2235,7 +2266,18 @@
                           <w:szCs w:val="48"/>
                           <w:lang w:val="ro-RO"/>
                         </w:rPr>
-                        <w:t>Spațiul imaginii</w:t>
+                        <w:t xml:space="preserve">Spațiul </w:t>
+                      </w:r>
+                      <w:r>
+                        <w:rPr>
+                          <w:rFonts w:asciiTheme="minorHAnsi" w:hAnsi="Calibri" w:cstheme="minorBidi"/>
+                          <w:color w:val="000000" w:themeColor="text1"/>
+                          <w:kern w:val="24"/>
+                          <w:sz w:val="48"/>
+                          <w:szCs w:val="48"/>
+                          <w:lang w:val="ro-RO"/>
+                        </w:rPr>
+                        <w:t>imaginii</w:t>
                       </w:r>
                     </w:p>
                   </w:txbxContent>
@@ -2257,7 +2299,7 @@
           <w:noProof/>
         </w:rPr>
         <w:drawing>
-          <wp:anchor distT="0" distB="0" distL="114300" distR="114300" simplePos="0" relativeHeight="251661312" behindDoc="0" locked="0" layoutInCell="1" allowOverlap="1" wp14:anchorId="2184CFAD" wp14:editId="7F1FEC45">
+          <wp:anchor distT="0" distB="0" distL="114300" distR="114300" simplePos="0" relativeHeight="251661312" behindDoc="0" locked="0" layoutInCell="1" allowOverlap="1" wp14:anchorId="4BD7CD2E" wp14:editId="30E72D10">
             <wp:simplePos x="0" y="0"/>
             <wp:positionH relativeFrom="column">
               <wp:posOffset>-355600</wp:posOffset>
@@ -3578,8 +3620,2173 @@
         </w:rPr>
         <w:t>least square</w:t>
       </w:r>
-      <w:bookmarkStart w:id="0" w:name="_GoBack"/>
-      <w:bookmarkEnd w:id="0"/>
+    </w:p>
+    <w:p>
+      <w:pPr>
+        <w:spacing w:before="100" w:beforeAutospacing="1" w:after="100" w:afterAutospacing="1" w:line="240" w:lineRule="auto"/>
+        <w:rPr>
+          <w:rFonts w:ascii="Times New Roman" w:eastAsia="Times New Roman" w:hAnsi="Times New Roman" w:cs="Times New Roman"/>
+          <w:sz w:val="24"/>
+          <w:szCs w:val="24"/>
+        </w:rPr>
+      </w:pPr>
+      <w:proofErr w:type="spellStart"/>
+      <w:r>
+        <w:rPr>
+          <w:rFonts w:ascii="Times New Roman" w:eastAsia="Times New Roman" w:hAnsi="Times New Roman" w:cs="Times New Roman"/>
+          <w:b/>
+          <w:bCs/>
+          <w:sz w:val="24"/>
+          <w:szCs w:val="24"/>
+        </w:rPr>
+        <w:t>Metoda</w:t>
+      </w:r>
+      <w:proofErr w:type="spellEnd"/>
+      <w:r>
+        <w:rPr>
+          <w:rFonts w:ascii="Times New Roman" w:eastAsia="Times New Roman" w:hAnsi="Times New Roman" w:cs="Times New Roman"/>
+          <w:b/>
+          <w:bCs/>
+          <w:sz w:val="24"/>
+          <w:szCs w:val="24"/>
+        </w:rPr>
+        <w:t xml:space="preserve"> </w:t>
+      </w:r>
+      <w:proofErr w:type="spellStart"/>
+      <w:r>
+        <w:rPr>
+          <w:rFonts w:ascii="Times New Roman" w:eastAsia="Times New Roman" w:hAnsi="Times New Roman" w:cs="Times New Roman"/>
+          <w:b/>
+          <w:bCs/>
+          <w:sz w:val="24"/>
+          <w:szCs w:val="24"/>
+        </w:rPr>
+        <w:t>celor</w:t>
+      </w:r>
+      <w:proofErr w:type="spellEnd"/>
+      <w:r>
+        <w:rPr>
+          <w:rFonts w:ascii="Times New Roman" w:eastAsia="Times New Roman" w:hAnsi="Times New Roman" w:cs="Times New Roman"/>
+          <w:b/>
+          <w:bCs/>
+          <w:sz w:val="24"/>
+          <w:szCs w:val="24"/>
+        </w:rPr>
+        <w:t xml:space="preserve"> </w:t>
+      </w:r>
+      <w:proofErr w:type="spellStart"/>
+      <w:r>
+        <w:rPr>
+          <w:rFonts w:ascii="Times New Roman" w:eastAsia="Times New Roman" w:hAnsi="Times New Roman" w:cs="Times New Roman"/>
+          <w:b/>
+          <w:bCs/>
+          <w:sz w:val="24"/>
+          <w:szCs w:val="24"/>
+        </w:rPr>
+        <w:t>mai</w:t>
+      </w:r>
+      <w:proofErr w:type="spellEnd"/>
+      <w:r>
+        <w:rPr>
+          <w:rFonts w:ascii="Times New Roman" w:eastAsia="Times New Roman" w:hAnsi="Times New Roman" w:cs="Times New Roman"/>
+          <w:b/>
+          <w:bCs/>
+          <w:sz w:val="24"/>
+          <w:szCs w:val="24"/>
+        </w:rPr>
+        <w:t xml:space="preserve"> </w:t>
+      </w:r>
+      <w:proofErr w:type="spellStart"/>
+      <w:r>
+        <w:rPr>
+          <w:rFonts w:ascii="Times New Roman" w:eastAsia="Times New Roman" w:hAnsi="Times New Roman" w:cs="Times New Roman"/>
+          <w:b/>
+          <w:bCs/>
+          <w:sz w:val="24"/>
+          <w:szCs w:val="24"/>
+        </w:rPr>
+        <w:t>mici</w:t>
+      </w:r>
+      <w:proofErr w:type="spellEnd"/>
+      <w:r>
+        <w:rPr>
+          <w:rFonts w:ascii="Times New Roman" w:eastAsia="Times New Roman" w:hAnsi="Times New Roman" w:cs="Times New Roman"/>
+          <w:b/>
+          <w:bCs/>
+          <w:sz w:val="24"/>
+          <w:szCs w:val="24"/>
+        </w:rPr>
+        <w:t xml:space="preserve"> </w:t>
+      </w:r>
+      <w:proofErr w:type="spellStart"/>
+      <w:r>
+        <w:rPr>
+          <w:rFonts w:ascii="Times New Roman" w:eastAsia="Times New Roman" w:hAnsi="Times New Roman" w:cs="Times New Roman"/>
+          <w:b/>
+          <w:bCs/>
+          <w:sz w:val="24"/>
+          <w:szCs w:val="24"/>
+        </w:rPr>
+        <w:t>pătrate</w:t>
+      </w:r>
+      <w:proofErr w:type="spellEnd"/>
+      <w:r>
+        <w:rPr>
+          <w:rFonts w:ascii="Times New Roman" w:eastAsia="Times New Roman" w:hAnsi="Times New Roman" w:cs="Times New Roman"/>
+          <w:sz w:val="24"/>
+          <w:szCs w:val="24"/>
+        </w:rPr>
+        <w:t xml:space="preserve"> </w:t>
+      </w:r>
+      <w:proofErr w:type="spellStart"/>
+      <w:proofErr w:type="gramStart"/>
+      <w:r>
+        <w:rPr>
+          <w:rFonts w:ascii="Times New Roman" w:eastAsia="Times New Roman" w:hAnsi="Times New Roman" w:cs="Times New Roman"/>
+          <w:sz w:val="24"/>
+          <w:szCs w:val="24"/>
+        </w:rPr>
+        <w:t>este</w:t>
+      </w:r>
+      <w:proofErr w:type="spellEnd"/>
+      <w:proofErr w:type="gramEnd"/>
+      <w:r>
+        <w:rPr>
+          <w:rFonts w:ascii="Times New Roman" w:eastAsia="Times New Roman" w:hAnsi="Times New Roman" w:cs="Times New Roman"/>
+          <w:sz w:val="24"/>
+          <w:szCs w:val="24"/>
+        </w:rPr>
+        <w:t xml:space="preserve"> o </w:t>
+      </w:r>
+      <w:proofErr w:type="spellStart"/>
+      <w:r>
+        <w:rPr>
+          <w:rFonts w:ascii="Times New Roman" w:eastAsia="Times New Roman" w:hAnsi="Times New Roman" w:cs="Times New Roman"/>
+          <w:sz w:val="24"/>
+          <w:szCs w:val="24"/>
+        </w:rPr>
+        <w:t>metodă</w:t>
+      </w:r>
+      <w:proofErr w:type="spellEnd"/>
+      <w:r>
+        <w:rPr>
+          <w:rFonts w:ascii="Times New Roman" w:eastAsia="Times New Roman" w:hAnsi="Times New Roman" w:cs="Times New Roman"/>
+          <w:sz w:val="24"/>
+          <w:szCs w:val="24"/>
+        </w:rPr>
+        <w:t xml:space="preserve"> </w:t>
+      </w:r>
+      <w:hyperlink r:id="rId12" w:tooltip="Matematică" w:history="1">
+        <w:proofErr w:type="spellStart"/>
+        <w:r>
+          <w:rPr>
+            <w:rFonts w:ascii="Times New Roman" w:eastAsia="Times New Roman" w:hAnsi="Times New Roman" w:cs="Times New Roman"/>
+            <w:color w:val="0000FF"/>
+            <w:sz w:val="24"/>
+            <w:szCs w:val="24"/>
+            <w:u w:val="single"/>
+          </w:rPr>
+          <w:t>matematică</w:t>
+        </w:r>
+        <w:proofErr w:type="spellEnd"/>
+      </w:hyperlink>
+      <w:r>
+        <w:rPr>
+          <w:rFonts w:ascii="Times New Roman" w:eastAsia="Times New Roman" w:hAnsi="Times New Roman" w:cs="Times New Roman"/>
+          <w:sz w:val="24"/>
+          <w:szCs w:val="24"/>
+        </w:rPr>
+        <w:t xml:space="preserve"> de a </w:t>
+      </w:r>
+      <w:proofErr w:type="spellStart"/>
+      <w:r>
+        <w:rPr>
+          <w:rFonts w:ascii="Times New Roman" w:eastAsia="Times New Roman" w:hAnsi="Times New Roman" w:cs="Times New Roman"/>
+          <w:sz w:val="24"/>
+          <w:szCs w:val="24"/>
+        </w:rPr>
+        <w:t>obține</w:t>
+      </w:r>
+      <w:proofErr w:type="spellEnd"/>
+      <w:r>
+        <w:rPr>
+          <w:rFonts w:ascii="Times New Roman" w:eastAsia="Times New Roman" w:hAnsi="Times New Roman" w:cs="Times New Roman"/>
+          <w:sz w:val="24"/>
+          <w:szCs w:val="24"/>
+        </w:rPr>
+        <w:t xml:space="preserve"> o </w:t>
+      </w:r>
+      <w:proofErr w:type="spellStart"/>
+      <w:r>
+        <w:rPr>
+          <w:rFonts w:ascii="Times New Roman" w:eastAsia="Times New Roman" w:hAnsi="Times New Roman" w:cs="Times New Roman"/>
+          <w:sz w:val="24"/>
+          <w:szCs w:val="24"/>
+        </w:rPr>
+        <w:t>soluție</w:t>
+      </w:r>
+      <w:proofErr w:type="spellEnd"/>
+      <w:r>
+        <w:rPr>
+          <w:rFonts w:ascii="Times New Roman" w:eastAsia="Times New Roman" w:hAnsi="Times New Roman" w:cs="Times New Roman"/>
+          <w:sz w:val="24"/>
+          <w:szCs w:val="24"/>
+        </w:rPr>
+        <w:t xml:space="preserve"> a </w:t>
+      </w:r>
+      <w:proofErr w:type="spellStart"/>
+      <w:r>
+        <w:rPr>
+          <w:rFonts w:ascii="Times New Roman" w:eastAsia="Times New Roman" w:hAnsi="Times New Roman" w:cs="Times New Roman"/>
+          <w:sz w:val="24"/>
+          <w:szCs w:val="24"/>
+        </w:rPr>
+        <w:t>unui</w:t>
+      </w:r>
+      <w:proofErr w:type="spellEnd"/>
+      <w:r>
+        <w:rPr>
+          <w:rFonts w:ascii="Times New Roman" w:eastAsia="Times New Roman" w:hAnsi="Times New Roman" w:cs="Times New Roman"/>
+          <w:sz w:val="24"/>
+          <w:szCs w:val="24"/>
+        </w:rPr>
+        <w:t xml:space="preserve"> </w:t>
+      </w:r>
+      <w:hyperlink r:id="rId13" w:tooltip="Sistem de ecuații — pagină inexistentă" w:history="1">
+        <w:proofErr w:type="spellStart"/>
+        <w:r>
+          <w:rPr>
+            <w:rFonts w:ascii="Times New Roman" w:eastAsia="Times New Roman" w:hAnsi="Times New Roman" w:cs="Times New Roman"/>
+            <w:color w:val="0000FF"/>
+            <w:sz w:val="24"/>
+            <w:szCs w:val="24"/>
+            <w:u w:val="single"/>
+          </w:rPr>
+          <w:t>sistem</w:t>
+        </w:r>
+        <w:proofErr w:type="spellEnd"/>
+        <w:r>
+          <w:rPr>
+            <w:rFonts w:ascii="Times New Roman" w:eastAsia="Times New Roman" w:hAnsi="Times New Roman" w:cs="Times New Roman"/>
+            <w:color w:val="0000FF"/>
+            <w:sz w:val="24"/>
+            <w:szCs w:val="24"/>
+            <w:u w:val="single"/>
+          </w:rPr>
+          <w:t xml:space="preserve"> de </w:t>
+        </w:r>
+        <w:proofErr w:type="spellStart"/>
+        <w:r>
+          <w:rPr>
+            <w:rFonts w:ascii="Times New Roman" w:eastAsia="Times New Roman" w:hAnsi="Times New Roman" w:cs="Times New Roman"/>
+            <w:color w:val="0000FF"/>
+            <w:sz w:val="24"/>
+            <w:szCs w:val="24"/>
+            <w:u w:val="single"/>
+          </w:rPr>
+          <w:t>ecuații</w:t>
+        </w:r>
+        <w:proofErr w:type="spellEnd"/>
+      </w:hyperlink>
+      <w:r>
+        <w:rPr>
+          <w:rFonts w:ascii="Times New Roman" w:eastAsia="Times New Roman" w:hAnsi="Times New Roman" w:cs="Times New Roman"/>
+          <w:sz w:val="24"/>
+          <w:szCs w:val="24"/>
+        </w:rPr>
+        <w:t xml:space="preserve"> </w:t>
+      </w:r>
+      <w:proofErr w:type="spellStart"/>
+      <w:r>
+        <w:rPr>
+          <w:rFonts w:ascii="Times New Roman" w:eastAsia="Times New Roman" w:hAnsi="Times New Roman" w:cs="Times New Roman"/>
+          <w:sz w:val="24"/>
+          <w:szCs w:val="24"/>
+        </w:rPr>
+        <w:t>supradeterminat</w:t>
+      </w:r>
+      <w:proofErr w:type="spellEnd"/>
+      <w:r>
+        <w:rPr>
+          <w:rFonts w:ascii="Times New Roman" w:eastAsia="Times New Roman" w:hAnsi="Times New Roman" w:cs="Times New Roman"/>
+          <w:sz w:val="24"/>
+          <w:szCs w:val="24"/>
+        </w:rPr>
+        <w:t xml:space="preserve">, </w:t>
+      </w:r>
+      <w:proofErr w:type="spellStart"/>
+      <w:r>
+        <w:rPr>
+          <w:rFonts w:ascii="Times New Roman" w:eastAsia="Times New Roman" w:hAnsi="Times New Roman" w:cs="Times New Roman"/>
+          <w:sz w:val="24"/>
+          <w:szCs w:val="24"/>
+        </w:rPr>
+        <w:t>adică</w:t>
+      </w:r>
+      <w:proofErr w:type="spellEnd"/>
+      <w:r>
+        <w:rPr>
+          <w:rFonts w:ascii="Times New Roman" w:eastAsia="Times New Roman" w:hAnsi="Times New Roman" w:cs="Times New Roman"/>
+          <w:sz w:val="24"/>
+          <w:szCs w:val="24"/>
+        </w:rPr>
+        <w:t xml:space="preserve"> care are </w:t>
+      </w:r>
+      <w:proofErr w:type="spellStart"/>
+      <w:r>
+        <w:rPr>
+          <w:rFonts w:ascii="Times New Roman" w:eastAsia="Times New Roman" w:hAnsi="Times New Roman" w:cs="Times New Roman"/>
+          <w:sz w:val="24"/>
+          <w:szCs w:val="24"/>
+        </w:rPr>
+        <w:t>mai</w:t>
+      </w:r>
+      <w:proofErr w:type="spellEnd"/>
+      <w:r>
+        <w:rPr>
+          <w:rFonts w:ascii="Times New Roman" w:eastAsia="Times New Roman" w:hAnsi="Times New Roman" w:cs="Times New Roman"/>
+          <w:sz w:val="24"/>
+          <w:szCs w:val="24"/>
+        </w:rPr>
+        <w:t xml:space="preserve"> </w:t>
+      </w:r>
+      <w:proofErr w:type="spellStart"/>
+      <w:r>
+        <w:rPr>
+          <w:rFonts w:ascii="Times New Roman" w:eastAsia="Times New Roman" w:hAnsi="Times New Roman" w:cs="Times New Roman"/>
+          <w:sz w:val="24"/>
+          <w:szCs w:val="24"/>
+        </w:rPr>
+        <w:t>multe</w:t>
+      </w:r>
+      <w:proofErr w:type="spellEnd"/>
+      <w:r>
+        <w:rPr>
+          <w:rFonts w:ascii="Times New Roman" w:eastAsia="Times New Roman" w:hAnsi="Times New Roman" w:cs="Times New Roman"/>
+          <w:sz w:val="24"/>
+          <w:szCs w:val="24"/>
+        </w:rPr>
+        <w:t xml:space="preserve"> </w:t>
+      </w:r>
+      <w:hyperlink r:id="rId14" w:tooltip="Ecuație" w:history="1">
+        <w:proofErr w:type="spellStart"/>
+        <w:r>
+          <w:rPr>
+            <w:rFonts w:ascii="Times New Roman" w:eastAsia="Times New Roman" w:hAnsi="Times New Roman" w:cs="Times New Roman"/>
+            <w:color w:val="0000FF"/>
+            <w:sz w:val="24"/>
+            <w:szCs w:val="24"/>
+            <w:u w:val="single"/>
+          </w:rPr>
+          <w:t>ecuații</w:t>
+        </w:r>
+        <w:proofErr w:type="spellEnd"/>
+      </w:hyperlink>
+      <w:r>
+        <w:rPr>
+          <w:rFonts w:ascii="Times New Roman" w:eastAsia="Times New Roman" w:hAnsi="Times New Roman" w:cs="Times New Roman"/>
+          <w:sz w:val="24"/>
+          <w:szCs w:val="24"/>
+        </w:rPr>
+        <w:t xml:space="preserve"> </w:t>
+      </w:r>
+      <w:proofErr w:type="spellStart"/>
+      <w:r>
+        <w:rPr>
+          <w:rFonts w:ascii="Times New Roman" w:eastAsia="Times New Roman" w:hAnsi="Times New Roman" w:cs="Times New Roman"/>
+          <w:sz w:val="24"/>
+          <w:szCs w:val="24"/>
+        </w:rPr>
+        <w:t>decât</w:t>
+      </w:r>
+      <w:proofErr w:type="spellEnd"/>
+      <w:r>
+        <w:rPr>
+          <w:rFonts w:ascii="Times New Roman" w:eastAsia="Times New Roman" w:hAnsi="Times New Roman" w:cs="Times New Roman"/>
+          <w:sz w:val="24"/>
+          <w:szCs w:val="24"/>
+        </w:rPr>
+        <w:t xml:space="preserve"> </w:t>
+      </w:r>
+      <w:proofErr w:type="spellStart"/>
+      <w:r>
+        <w:rPr>
+          <w:rFonts w:ascii="Times New Roman" w:eastAsia="Times New Roman" w:hAnsi="Times New Roman" w:cs="Times New Roman"/>
+          <w:sz w:val="24"/>
+          <w:szCs w:val="24"/>
+        </w:rPr>
+        <w:t>necunoscute</w:t>
+      </w:r>
+      <w:proofErr w:type="spellEnd"/>
+      <w:r>
+        <w:rPr>
+          <w:rFonts w:ascii="Times New Roman" w:eastAsia="Times New Roman" w:hAnsi="Times New Roman" w:cs="Times New Roman"/>
+          <w:sz w:val="24"/>
+          <w:szCs w:val="24"/>
+        </w:rPr>
+        <w:t xml:space="preserve">. </w:t>
+      </w:r>
+      <w:proofErr w:type="spellStart"/>
+      <w:proofErr w:type="gramStart"/>
+      <w:r>
+        <w:rPr>
+          <w:rFonts w:ascii="Times New Roman" w:eastAsia="Times New Roman" w:hAnsi="Times New Roman" w:cs="Times New Roman"/>
+          <w:i/>
+          <w:iCs/>
+          <w:sz w:val="24"/>
+          <w:szCs w:val="24"/>
+        </w:rPr>
+        <w:t>Cele</w:t>
+      </w:r>
+      <w:proofErr w:type="spellEnd"/>
+      <w:r>
+        <w:rPr>
+          <w:rFonts w:ascii="Times New Roman" w:eastAsia="Times New Roman" w:hAnsi="Times New Roman" w:cs="Times New Roman"/>
+          <w:i/>
+          <w:iCs/>
+          <w:sz w:val="24"/>
+          <w:szCs w:val="24"/>
+        </w:rPr>
+        <w:t xml:space="preserve"> </w:t>
+      </w:r>
+      <w:proofErr w:type="spellStart"/>
+      <w:r>
+        <w:rPr>
+          <w:rFonts w:ascii="Times New Roman" w:eastAsia="Times New Roman" w:hAnsi="Times New Roman" w:cs="Times New Roman"/>
+          <w:i/>
+          <w:iCs/>
+          <w:sz w:val="24"/>
+          <w:szCs w:val="24"/>
+        </w:rPr>
+        <w:t>mai</w:t>
+      </w:r>
+      <w:proofErr w:type="spellEnd"/>
+      <w:r>
+        <w:rPr>
+          <w:rFonts w:ascii="Times New Roman" w:eastAsia="Times New Roman" w:hAnsi="Times New Roman" w:cs="Times New Roman"/>
+          <w:i/>
+          <w:iCs/>
+          <w:sz w:val="24"/>
+          <w:szCs w:val="24"/>
+        </w:rPr>
+        <w:t xml:space="preserve"> </w:t>
+      </w:r>
+      <w:proofErr w:type="spellStart"/>
+      <w:r>
+        <w:rPr>
+          <w:rFonts w:ascii="Times New Roman" w:eastAsia="Times New Roman" w:hAnsi="Times New Roman" w:cs="Times New Roman"/>
+          <w:i/>
+          <w:iCs/>
+          <w:sz w:val="24"/>
+          <w:szCs w:val="24"/>
+        </w:rPr>
+        <w:t>mici</w:t>
+      </w:r>
+      <w:proofErr w:type="spellEnd"/>
+      <w:r>
+        <w:rPr>
+          <w:rFonts w:ascii="Times New Roman" w:eastAsia="Times New Roman" w:hAnsi="Times New Roman" w:cs="Times New Roman"/>
+          <w:i/>
+          <w:iCs/>
+          <w:sz w:val="24"/>
+          <w:szCs w:val="24"/>
+        </w:rPr>
+        <w:t xml:space="preserve"> </w:t>
+      </w:r>
+      <w:proofErr w:type="spellStart"/>
+      <w:r>
+        <w:rPr>
+          <w:rFonts w:ascii="Times New Roman" w:eastAsia="Times New Roman" w:hAnsi="Times New Roman" w:cs="Times New Roman"/>
+          <w:i/>
+          <w:iCs/>
+          <w:sz w:val="24"/>
+          <w:szCs w:val="24"/>
+        </w:rPr>
+        <w:t>pătrate</w:t>
+      </w:r>
+      <w:proofErr w:type="spellEnd"/>
+      <w:r>
+        <w:rPr>
+          <w:rFonts w:ascii="Times New Roman" w:eastAsia="Times New Roman" w:hAnsi="Times New Roman" w:cs="Times New Roman"/>
+          <w:sz w:val="24"/>
+          <w:szCs w:val="24"/>
+        </w:rPr>
+        <w:t xml:space="preserve"> </w:t>
+      </w:r>
+      <w:proofErr w:type="spellStart"/>
+      <w:r>
+        <w:rPr>
+          <w:rFonts w:ascii="Times New Roman" w:eastAsia="Times New Roman" w:hAnsi="Times New Roman" w:cs="Times New Roman"/>
+          <w:sz w:val="24"/>
+          <w:szCs w:val="24"/>
+        </w:rPr>
+        <w:t>înseamnă</w:t>
+      </w:r>
+      <w:proofErr w:type="spellEnd"/>
+      <w:r>
+        <w:rPr>
+          <w:rFonts w:ascii="Times New Roman" w:eastAsia="Times New Roman" w:hAnsi="Times New Roman" w:cs="Times New Roman"/>
+          <w:sz w:val="24"/>
+          <w:szCs w:val="24"/>
+        </w:rPr>
+        <w:t xml:space="preserve"> </w:t>
+      </w:r>
+      <w:proofErr w:type="spellStart"/>
+      <w:r>
+        <w:rPr>
+          <w:rFonts w:ascii="Times New Roman" w:eastAsia="Times New Roman" w:hAnsi="Times New Roman" w:cs="Times New Roman"/>
+          <w:sz w:val="24"/>
+          <w:szCs w:val="24"/>
+        </w:rPr>
+        <w:t>că</w:t>
+      </w:r>
+      <w:proofErr w:type="spellEnd"/>
+      <w:r>
+        <w:rPr>
+          <w:rFonts w:ascii="Times New Roman" w:eastAsia="Times New Roman" w:hAnsi="Times New Roman" w:cs="Times New Roman"/>
+          <w:sz w:val="24"/>
+          <w:szCs w:val="24"/>
+        </w:rPr>
+        <w:t xml:space="preserve"> </w:t>
+      </w:r>
+      <w:proofErr w:type="spellStart"/>
+      <w:r>
+        <w:rPr>
+          <w:rFonts w:ascii="Times New Roman" w:eastAsia="Times New Roman" w:hAnsi="Times New Roman" w:cs="Times New Roman"/>
+          <w:sz w:val="24"/>
+          <w:szCs w:val="24"/>
+        </w:rPr>
+        <w:t>soluția</w:t>
+      </w:r>
+      <w:proofErr w:type="spellEnd"/>
+      <w:r>
+        <w:rPr>
+          <w:rFonts w:ascii="Times New Roman" w:eastAsia="Times New Roman" w:hAnsi="Times New Roman" w:cs="Times New Roman"/>
+          <w:sz w:val="24"/>
+          <w:szCs w:val="24"/>
+        </w:rPr>
+        <w:t xml:space="preserve"> </w:t>
+      </w:r>
+      <w:proofErr w:type="spellStart"/>
+      <w:r>
+        <w:rPr>
+          <w:rFonts w:ascii="Times New Roman" w:eastAsia="Times New Roman" w:hAnsi="Times New Roman" w:cs="Times New Roman"/>
+          <w:sz w:val="24"/>
+          <w:szCs w:val="24"/>
+        </w:rPr>
+        <w:t>obținută</w:t>
+      </w:r>
+      <w:proofErr w:type="spellEnd"/>
+      <w:r>
+        <w:rPr>
+          <w:rFonts w:ascii="Times New Roman" w:eastAsia="Times New Roman" w:hAnsi="Times New Roman" w:cs="Times New Roman"/>
+          <w:sz w:val="24"/>
+          <w:szCs w:val="24"/>
+        </w:rPr>
+        <w:t xml:space="preserve"> </w:t>
+      </w:r>
+      <w:proofErr w:type="spellStart"/>
+      <w:r>
+        <w:rPr>
+          <w:rFonts w:ascii="Times New Roman" w:eastAsia="Times New Roman" w:hAnsi="Times New Roman" w:cs="Times New Roman"/>
+          <w:sz w:val="24"/>
+          <w:szCs w:val="24"/>
+        </w:rPr>
+        <w:t>minimizează</w:t>
+      </w:r>
+      <w:proofErr w:type="spellEnd"/>
+      <w:r>
+        <w:rPr>
+          <w:rFonts w:ascii="Times New Roman" w:eastAsia="Times New Roman" w:hAnsi="Times New Roman" w:cs="Times New Roman"/>
+          <w:sz w:val="24"/>
+          <w:szCs w:val="24"/>
+        </w:rPr>
+        <w:t xml:space="preserve"> </w:t>
+      </w:r>
+      <w:proofErr w:type="spellStart"/>
+      <w:r>
+        <w:rPr>
+          <w:rFonts w:ascii="Times New Roman" w:eastAsia="Times New Roman" w:hAnsi="Times New Roman" w:cs="Times New Roman"/>
+          <w:sz w:val="24"/>
+          <w:szCs w:val="24"/>
+        </w:rPr>
+        <w:t>suma</w:t>
+      </w:r>
+      <w:proofErr w:type="spellEnd"/>
+      <w:r>
+        <w:rPr>
+          <w:rFonts w:ascii="Times New Roman" w:eastAsia="Times New Roman" w:hAnsi="Times New Roman" w:cs="Times New Roman"/>
+          <w:sz w:val="24"/>
+          <w:szCs w:val="24"/>
+        </w:rPr>
+        <w:t xml:space="preserve"> </w:t>
+      </w:r>
+      <w:proofErr w:type="spellStart"/>
+      <w:r>
+        <w:rPr>
+          <w:rFonts w:ascii="Times New Roman" w:eastAsia="Times New Roman" w:hAnsi="Times New Roman" w:cs="Times New Roman"/>
+          <w:sz w:val="24"/>
+          <w:szCs w:val="24"/>
+        </w:rPr>
+        <w:t>pătratelor</w:t>
+      </w:r>
+      <w:proofErr w:type="spellEnd"/>
+      <w:r>
+        <w:rPr>
+          <w:rFonts w:ascii="Times New Roman" w:eastAsia="Times New Roman" w:hAnsi="Times New Roman" w:cs="Times New Roman"/>
+          <w:sz w:val="24"/>
+          <w:szCs w:val="24"/>
+        </w:rPr>
+        <w:t xml:space="preserve"> </w:t>
+      </w:r>
+      <w:proofErr w:type="spellStart"/>
+      <w:r>
+        <w:rPr>
+          <w:rFonts w:ascii="Times New Roman" w:eastAsia="Times New Roman" w:hAnsi="Times New Roman" w:cs="Times New Roman"/>
+          <w:sz w:val="24"/>
+          <w:szCs w:val="24"/>
+        </w:rPr>
+        <w:t>abaterilor</w:t>
+      </w:r>
+      <w:proofErr w:type="spellEnd"/>
+      <w:r>
+        <w:rPr>
+          <w:rFonts w:ascii="Times New Roman" w:eastAsia="Times New Roman" w:hAnsi="Times New Roman" w:cs="Times New Roman"/>
+          <w:sz w:val="24"/>
+          <w:szCs w:val="24"/>
+        </w:rPr>
+        <w:t xml:space="preserve"> </w:t>
+      </w:r>
+      <w:proofErr w:type="spellStart"/>
+      <w:r>
+        <w:rPr>
+          <w:rFonts w:ascii="Times New Roman" w:eastAsia="Times New Roman" w:hAnsi="Times New Roman" w:cs="Times New Roman"/>
+          <w:sz w:val="24"/>
+          <w:szCs w:val="24"/>
+        </w:rPr>
+        <w:t>față</w:t>
+      </w:r>
+      <w:proofErr w:type="spellEnd"/>
+      <w:r>
+        <w:rPr>
+          <w:rFonts w:ascii="Times New Roman" w:eastAsia="Times New Roman" w:hAnsi="Times New Roman" w:cs="Times New Roman"/>
+          <w:sz w:val="24"/>
+          <w:szCs w:val="24"/>
+        </w:rPr>
+        <w:t xml:space="preserve"> de </w:t>
+      </w:r>
+      <w:proofErr w:type="spellStart"/>
+      <w:r>
+        <w:rPr>
+          <w:rFonts w:ascii="Times New Roman" w:eastAsia="Times New Roman" w:hAnsi="Times New Roman" w:cs="Times New Roman"/>
+          <w:sz w:val="24"/>
+          <w:szCs w:val="24"/>
+        </w:rPr>
+        <w:t>valorile</w:t>
+      </w:r>
+      <w:proofErr w:type="spellEnd"/>
+      <w:r>
+        <w:rPr>
+          <w:rFonts w:ascii="Times New Roman" w:eastAsia="Times New Roman" w:hAnsi="Times New Roman" w:cs="Times New Roman"/>
+          <w:sz w:val="24"/>
+          <w:szCs w:val="24"/>
+        </w:rPr>
+        <w:t xml:space="preserve"> </w:t>
+      </w:r>
+      <w:proofErr w:type="spellStart"/>
+      <w:r>
+        <w:rPr>
+          <w:rFonts w:ascii="Times New Roman" w:eastAsia="Times New Roman" w:hAnsi="Times New Roman" w:cs="Times New Roman"/>
+          <w:sz w:val="24"/>
+          <w:szCs w:val="24"/>
+        </w:rPr>
+        <w:t>ecuațiilor</w:t>
+      </w:r>
+      <w:proofErr w:type="spellEnd"/>
+      <w:r>
+        <w:rPr>
+          <w:rFonts w:ascii="Times New Roman" w:eastAsia="Times New Roman" w:hAnsi="Times New Roman" w:cs="Times New Roman"/>
+          <w:sz w:val="24"/>
+          <w:szCs w:val="24"/>
+        </w:rPr>
+        <w:t>.</w:t>
+      </w:r>
+      <w:proofErr w:type="gramEnd"/>
+      <w:r>
+        <w:rPr>
+          <w:rFonts w:ascii="Times New Roman" w:eastAsia="Times New Roman" w:hAnsi="Times New Roman" w:cs="Times New Roman"/>
+          <w:sz w:val="24"/>
+          <w:szCs w:val="24"/>
+        </w:rPr>
+        <w:t xml:space="preserve"> </w:t>
+      </w:r>
+    </w:p>
+    <w:p>
+      <w:pPr>
+        <w:spacing w:before="100" w:beforeAutospacing="1" w:after="100" w:afterAutospacing="1" w:line="240" w:lineRule="auto"/>
+        <w:rPr>
+          <w:rFonts w:ascii="Times New Roman" w:eastAsia="Times New Roman" w:hAnsi="Times New Roman" w:cs="Times New Roman"/>
+          <w:sz w:val="24"/>
+          <w:szCs w:val="24"/>
+        </w:rPr>
+      </w:pPr>
+      <w:proofErr w:type="spellStart"/>
+      <w:r>
+        <w:rPr>
+          <w:rFonts w:ascii="Times New Roman" w:eastAsia="Times New Roman" w:hAnsi="Times New Roman" w:cs="Times New Roman"/>
+          <w:sz w:val="24"/>
+          <w:szCs w:val="24"/>
+        </w:rPr>
+        <w:t>Cea</w:t>
+      </w:r>
+      <w:proofErr w:type="spellEnd"/>
+      <w:r>
+        <w:rPr>
+          <w:rFonts w:ascii="Times New Roman" w:eastAsia="Times New Roman" w:hAnsi="Times New Roman" w:cs="Times New Roman"/>
+          <w:sz w:val="24"/>
+          <w:szCs w:val="24"/>
+        </w:rPr>
+        <w:t xml:space="preserve"> </w:t>
+      </w:r>
+      <w:proofErr w:type="spellStart"/>
+      <w:r>
+        <w:rPr>
+          <w:rFonts w:ascii="Times New Roman" w:eastAsia="Times New Roman" w:hAnsi="Times New Roman" w:cs="Times New Roman"/>
+          <w:sz w:val="24"/>
+          <w:szCs w:val="24"/>
+        </w:rPr>
+        <w:t>mai</w:t>
+      </w:r>
+      <w:proofErr w:type="spellEnd"/>
+      <w:r>
+        <w:rPr>
+          <w:rFonts w:ascii="Times New Roman" w:eastAsia="Times New Roman" w:hAnsi="Times New Roman" w:cs="Times New Roman"/>
+          <w:sz w:val="24"/>
+          <w:szCs w:val="24"/>
+        </w:rPr>
+        <w:t xml:space="preserve"> </w:t>
+      </w:r>
+      <w:proofErr w:type="spellStart"/>
+      <w:r>
+        <w:rPr>
+          <w:rFonts w:ascii="Times New Roman" w:eastAsia="Times New Roman" w:hAnsi="Times New Roman" w:cs="Times New Roman"/>
+          <w:sz w:val="24"/>
+          <w:szCs w:val="24"/>
+        </w:rPr>
+        <w:t>importantă</w:t>
+      </w:r>
+      <w:proofErr w:type="spellEnd"/>
+      <w:r>
+        <w:rPr>
+          <w:rFonts w:ascii="Times New Roman" w:eastAsia="Times New Roman" w:hAnsi="Times New Roman" w:cs="Times New Roman"/>
+          <w:sz w:val="24"/>
+          <w:szCs w:val="24"/>
+        </w:rPr>
+        <w:t xml:space="preserve"> </w:t>
+      </w:r>
+      <w:proofErr w:type="spellStart"/>
+      <w:r>
+        <w:rPr>
+          <w:rFonts w:ascii="Times New Roman" w:eastAsia="Times New Roman" w:hAnsi="Times New Roman" w:cs="Times New Roman"/>
+          <w:sz w:val="24"/>
+          <w:szCs w:val="24"/>
+        </w:rPr>
+        <w:t>aplicație</w:t>
+      </w:r>
+      <w:proofErr w:type="spellEnd"/>
+      <w:r>
+        <w:rPr>
+          <w:rFonts w:ascii="Times New Roman" w:eastAsia="Times New Roman" w:hAnsi="Times New Roman" w:cs="Times New Roman"/>
+          <w:sz w:val="24"/>
+          <w:szCs w:val="24"/>
+        </w:rPr>
+        <w:t xml:space="preserve"> </w:t>
+      </w:r>
+      <w:proofErr w:type="spellStart"/>
+      <w:proofErr w:type="gramStart"/>
+      <w:r>
+        <w:rPr>
+          <w:rFonts w:ascii="Times New Roman" w:eastAsia="Times New Roman" w:hAnsi="Times New Roman" w:cs="Times New Roman"/>
+          <w:sz w:val="24"/>
+          <w:szCs w:val="24"/>
+        </w:rPr>
+        <w:t>este</w:t>
+      </w:r>
+      <w:proofErr w:type="spellEnd"/>
+      <w:proofErr w:type="gramEnd"/>
+      <w:r>
+        <w:rPr>
+          <w:rFonts w:ascii="Times New Roman" w:eastAsia="Times New Roman" w:hAnsi="Times New Roman" w:cs="Times New Roman"/>
+          <w:sz w:val="24"/>
+          <w:szCs w:val="24"/>
+        </w:rPr>
+        <w:t xml:space="preserve"> </w:t>
+      </w:r>
+      <w:proofErr w:type="spellStart"/>
+      <w:r>
+        <w:rPr>
+          <w:rFonts w:ascii="Times New Roman" w:eastAsia="Times New Roman" w:hAnsi="Times New Roman" w:cs="Times New Roman"/>
+          <w:sz w:val="24"/>
+          <w:szCs w:val="24"/>
+        </w:rPr>
+        <w:t>determinarea</w:t>
+      </w:r>
+      <w:proofErr w:type="spellEnd"/>
+      <w:r>
+        <w:rPr>
+          <w:rFonts w:ascii="Times New Roman" w:eastAsia="Times New Roman" w:hAnsi="Times New Roman" w:cs="Times New Roman"/>
+          <w:sz w:val="24"/>
+          <w:szCs w:val="24"/>
+        </w:rPr>
+        <w:t xml:space="preserve"> </w:t>
+      </w:r>
+      <w:proofErr w:type="spellStart"/>
+      <w:r>
+        <w:rPr>
+          <w:rFonts w:ascii="Times New Roman" w:eastAsia="Times New Roman" w:hAnsi="Times New Roman" w:cs="Times New Roman"/>
+          <w:sz w:val="24"/>
+          <w:szCs w:val="24"/>
+        </w:rPr>
+        <w:t>coeficienților</w:t>
+      </w:r>
+      <w:proofErr w:type="spellEnd"/>
+      <w:r>
+        <w:rPr>
+          <w:rFonts w:ascii="Times New Roman" w:eastAsia="Times New Roman" w:hAnsi="Times New Roman" w:cs="Times New Roman"/>
+          <w:sz w:val="24"/>
+          <w:szCs w:val="24"/>
+        </w:rPr>
+        <w:t xml:space="preserve"> </w:t>
+      </w:r>
+      <w:proofErr w:type="spellStart"/>
+      <w:r>
+        <w:rPr>
+          <w:rFonts w:ascii="Times New Roman" w:eastAsia="Times New Roman" w:hAnsi="Times New Roman" w:cs="Times New Roman"/>
+          <w:sz w:val="24"/>
+          <w:szCs w:val="24"/>
+        </w:rPr>
+        <w:t>unei</w:t>
+      </w:r>
+      <w:proofErr w:type="spellEnd"/>
+      <w:r>
+        <w:rPr>
+          <w:rFonts w:ascii="Times New Roman" w:eastAsia="Times New Roman" w:hAnsi="Times New Roman" w:cs="Times New Roman"/>
+          <w:sz w:val="24"/>
+          <w:szCs w:val="24"/>
+        </w:rPr>
+        <w:t xml:space="preserve"> </w:t>
+      </w:r>
+      <w:proofErr w:type="spellStart"/>
+      <w:r>
+        <w:rPr>
+          <w:rFonts w:ascii="Times New Roman" w:eastAsia="Times New Roman" w:hAnsi="Times New Roman" w:cs="Times New Roman"/>
+          <w:sz w:val="24"/>
+          <w:szCs w:val="24"/>
+        </w:rPr>
+        <w:t>funcții</w:t>
+      </w:r>
+      <w:proofErr w:type="spellEnd"/>
+      <w:r>
+        <w:rPr>
+          <w:rFonts w:ascii="Times New Roman" w:eastAsia="Times New Roman" w:hAnsi="Times New Roman" w:cs="Times New Roman"/>
+          <w:sz w:val="24"/>
+          <w:szCs w:val="24"/>
+        </w:rPr>
+        <w:t xml:space="preserve"> </w:t>
+      </w:r>
+      <w:proofErr w:type="spellStart"/>
+      <w:r>
+        <w:rPr>
+          <w:rFonts w:ascii="Times New Roman" w:eastAsia="Times New Roman" w:hAnsi="Times New Roman" w:cs="Times New Roman"/>
+          <w:sz w:val="24"/>
+          <w:szCs w:val="24"/>
+        </w:rPr>
+        <w:t>matematice</w:t>
+      </w:r>
+      <w:proofErr w:type="spellEnd"/>
+      <w:r>
+        <w:rPr>
+          <w:rFonts w:ascii="Times New Roman" w:eastAsia="Times New Roman" w:hAnsi="Times New Roman" w:cs="Times New Roman"/>
+          <w:sz w:val="24"/>
+          <w:szCs w:val="24"/>
+        </w:rPr>
+        <w:t xml:space="preserve"> care </w:t>
+      </w:r>
+      <w:proofErr w:type="spellStart"/>
+      <w:r>
+        <w:rPr>
+          <w:rFonts w:ascii="Times New Roman" w:eastAsia="Times New Roman" w:hAnsi="Times New Roman" w:cs="Times New Roman"/>
+          <w:sz w:val="24"/>
+          <w:szCs w:val="24"/>
+        </w:rPr>
+        <w:t>aproximează</w:t>
+      </w:r>
+      <w:proofErr w:type="spellEnd"/>
+      <w:r>
+        <w:rPr>
+          <w:rFonts w:ascii="Times New Roman" w:eastAsia="Times New Roman" w:hAnsi="Times New Roman" w:cs="Times New Roman"/>
+          <w:sz w:val="24"/>
+          <w:szCs w:val="24"/>
+        </w:rPr>
+        <w:t xml:space="preserve"> </w:t>
+      </w:r>
+      <w:proofErr w:type="spellStart"/>
+      <w:r>
+        <w:rPr>
+          <w:rFonts w:ascii="Times New Roman" w:eastAsia="Times New Roman" w:hAnsi="Times New Roman" w:cs="Times New Roman"/>
+          <w:sz w:val="24"/>
+          <w:szCs w:val="24"/>
+        </w:rPr>
+        <w:t>cât</w:t>
+      </w:r>
+      <w:proofErr w:type="spellEnd"/>
+      <w:r>
+        <w:rPr>
+          <w:rFonts w:ascii="Times New Roman" w:eastAsia="Times New Roman" w:hAnsi="Times New Roman" w:cs="Times New Roman"/>
+          <w:sz w:val="24"/>
+          <w:szCs w:val="24"/>
+        </w:rPr>
+        <w:t xml:space="preserve"> </w:t>
+      </w:r>
+      <w:proofErr w:type="spellStart"/>
+      <w:r>
+        <w:rPr>
+          <w:rFonts w:ascii="Times New Roman" w:eastAsia="Times New Roman" w:hAnsi="Times New Roman" w:cs="Times New Roman"/>
+          <w:sz w:val="24"/>
+          <w:szCs w:val="24"/>
+        </w:rPr>
+        <w:t>mai</w:t>
+      </w:r>
+      <w:proofErr w:type="spellEnd"/>
+      <w:r>
+        <w:rPr>
+          <w:rFonts w:ascii="Times New Roman" w:eastAsia="Times New Roman" w:hAnsi="Times New Roman" w:cs="Times New Roman"/>
+          <w:sz w:val="24"/>
+          <w:szCs w:val="24"/>
+        </w:rPr>
+        <w:t xml:space="preserve"> bine un set de date.</w:t>
+      </w:r>
+      <w:hyperlink r:id="rId15" w:anchor="cite_note-DER-1" w:history="1">
+        <w:r>
+          <w:rPr>
+            <w:rFonts w:ascii="Times New Roman" w:eastAsia="Times New Roman" w:hAnsi="Times New Roman" w:cs="Times New Roman"/>
+            <w:color w:val="0000FF"/>
+            <w:sz w:val="24"/>
+            <w:szCs w:val="24"/>
+            <w:u w:val="single"/>
+            <w:vertAlign w:val="superscript"/>
+          </w:rPr>
+          <w:t>[1]</w:t>
+        </w:r>
+      </w:hyperlink>
+      <w:r>
+        <w:rPr>
+          <w:rFonts w:ascii="Times New Roman" w:eastAsia="Times New Roman" w:hAnsi="Times New Roman" w:cs="Times New Roman"/>
+          <w:sz w:val="24"/>
+          <w:szCs w:val="24"/>
+        </w:rPr>
+        <w:t xml:space="preserve"> </w:t>
+      </w:r>
+      <w:proofErr w:type="spellStart"/>
+      <w:r>
+        <w:rPr>
+          <w:rFonts w:ascii="Times New Roman" w:eastAsia="Times New Roman" w:hAnsi="Times New Roman" w:cs="Times New Roman"/>
+          <w:sz w:val="24"/>
+          <w:szCs w:val="24"/>
+        </w:rPr>
+        <w:t>Această</w:t>
+      </w:r>
+      <w:proofErr w:type="spellEnd"/>
+      <w:r>
+        <w:rPr>
+          <w:rFonts w:ascii="Times New Roman" w:eastAsia="Times New Roman" w:hAnsi="Times New Roman" w:cs="Times New Roman"/>
+          <w:sz w:val="24"/>
+          <w:szCs w:val="24"/>
+        </w:rPr>
+        <w:t xml:space="preserve"> </w:t>
+      </w:r>
+      <w:proofErr w:type="spellStart"/>
+      <w:r>
+        <w:rPr>
+          <w:rFonts w:ascii="Times New Roman" w:eastAsia="Times New Roman" w:hAnsi="Times New Roman" w:cs="Times New Roman"/>
+          <w:sz w:val="24"/>
+          <w:szCs w:val="24"/>
+        </w:rPr>
+        <w:t>cea</w:t>
+      </w:r>
+      <w:proofErr w:type="spellEnd"/>
+      <w:r>
+        <w:rPr>
+          <w:rFonts w:ascii="Times New Roman" w:eastAsia="Times New Roman" w:hAnsi="Times New Roman" w:cs="Times New Roman"/>
+          <w:sz w:val="24"/>
+          <w:szCs w:val="24"/>
+        </w:rPr>
+        <w:t xml:space="preserve"> </w:t>
+      </w:r>
+      <w:proofErr w:type="spellStart"/>
+      <w:r>
+        <w:rPr>
+          <w:rFonts w:ascii="Times New Roman" w:eastAsia="Times New Roman" w:hAnsi="Times New Roman" w:cs="Times New Roman"/>
+          <w:sz w:val="24"/>
+          <w:szCs w:val="24"/>
+        </w:rPr>
+        <w:t>mai</w:t>
+      </w:r>
+      <w:proofErr w:type="spellEnd"/>
+      <w:r>
+        <w:rPr>
+          <w:rFonts w:ascii="Times New Roman" w:eastAsia="Times New Roman" w:hAnsi="Times New Roman" w:cs="Times New Roman"/>
+          <w:sz w:val="24"/>
+          <w:szCs w:val="24"/>
+        </w:rPr>
+        <w:t xml:space="preserve"> </w:t>
+      </w:r>
+      <w:proofErr w:type="spellStart"/>
+      <w:r>
+        <w:rPr>
+          <w:rFonts w:ascii="Times New Roman" w:eastAsia="Times New Roman" w:hAnsi="Times New Roman" w:cs="Times New Roman"/>
+          <w:sz w:val="24"/>
+          <w:szCs w:val="24"/>
+        </w:rPr>
+        <w:t>bună</w:t>
+      </w:r>
+      <w:proofErr w:type="spellEnd"/>
+      <w:r>
+        <w:rPr>
+          <w:rFonts w:ascii="Times New Roman" w:eastAsia="Times New Roman" w:hAnsi="Times New Roman" w:cs="Times New Roman"/>
+          <w:sz w:val="24"/>
+          <w:szCs w:val="24"/>
+        </w:rPr>
+        <w:t xml:space="preserve"> </w:t>
+      </w:r>
+      <w:proofErr w:type="spellStart"/>
+      <w:r>
+        <w:rPr>
+          <w:rFonts w:ascii="Times New Roman" w:eastAsia="Times New Roman" w:hAnsi="Times New Roman" w:cs="Times New Roman"/>
+          <w:sz w:val="24"/>
+          <w:szCs w:val="24"/>
+        </w:rPr>
+        <w:t>aproximație</w:t>
+      </w:r>
+      <w:proofErr w:type="spellEnd"/>
+      <w:r>
+        <w:rPr>
+          <w:rFonts w:ascii="Times New Roman" w:eastAsia="Times New Roman" w:hAnsi="Times New Roman" w:cs="Times New Roman"/>
+          <w:sz w:val="24"/>
+          <w:szCs w:val="24"/>
+        </w:rPr>
+        <w:t xml:space="preserve"> </w:t>
+      </w:r>
+      <w:proofErr w:type="spellStart"/>
+      <w:r>
+        <w:rPr>
+          <w:rFonts w:ascii="Times New Roman" w:eastAsia="Times New Roman" w:hAnsi="Times New Roman" w:cs="Times New Roman"/>
+          <w:sz w:val="24"/>
+          <w:szCs w:val="24"/>
+        </w:rPr>
+        <w:t>minimizează</w:t>
+      </w:r>
+      <w:proofErr w:type="spellEnd"/>
+      <w:r>
+        <w:rPr>
+          <w:rFonts w:ascii="Times New Roman" w:eastAsia="Times New Roman" w:hAnsi="Times New Roman" w:cs="Times New Roman"/>
+          <w:sz w:val="24"/>
+          <w:szCs w:val="24"/>
+        </w:rPr>
+        <w:t xml:space="preserve"> </w:t>
+      </w:r>
+      <w:proofErr w:type="spellStart"/>
+      <w:r>
+        <w:rPr>
+          <w:rFonts w:ascii="Times New Roman" w:eastAsia="Times New Roman" w:hAnsi="Times New Roman" w:cs="Times New Roman"/>
+          <w:sz w:val="24"/>
+          <w:szCs w:val="24"/>
+        </w:rPr>
+        <w:t>pătratele</w:t>
+      </w:r>
+      <w:proofErr w:type="spellEnd"/>
+      <w:r>
+        <w:rPr>
+          <w:rFonts w:ascii="Times New Roman" w:eastAsia="Times New Roman" w:hAnsi="Times New Roman" w:cs="Times New Roman"/>
+          <w:sz w:val="24"/>
+          <w:szCs w:val="24"/>
+        </w:rPr>
+        <w:t xml:space="preserve"> </w:t>
+      </w:r>
+      <w:proofErr w:type="spellStart"/>
+      <w:r>
+        <w:rPr>
+          <w:rFonts w:ascii="Times New Roman" w:eastAsia="Times New Roman" w:hAnsi="Times New Roman" w:cs="Times New Roman"/>
+          <w:sz w:val="24"/>
+          <w:szCs w:val="24"/>
+        </w:rPr>
+        <w:t>abaterilor</w:t>
+      </w:r>
+      <w:proofErr w:type="spellEnd"/>
+      <w:r>
+        <w:rPr>
+          <w:rFonts w:ascii="Times New Roman" w:eastAsia="Times New Roman" w:hAnsi="Times New Roman" w:cs="Times New Roman"/>
+          <w:sz w:val="24"/>
+          <w:szCs w:val="24"/>
+        </w:rPr>
+        <w:t xml:space="preserve"> </w:t>
+      </w:r>
+      <w:proofErr w:type="spellStart"/>
+      <w:r>
+        <w:rPr>
+          <w:rFonts w:ascii="Times New Roman" w:eastAsia="Times New Roman" w:hAnsi="Times New Roman" w:cs="Times New Roman"/>
+          <w:sz w:val="24"/>
+          <w:szCs w:val="24"/>
+        </w:rPr>
+        <w:t>dintre</w:t>
+      </w:r>
+      <w:proofErr w:type="spellEnd"/>
+      <w:r>
+        <w:rPr>
+          <w:rFonts w:ascii="Times New Roman" w:eastAsia="Times New Roman" w:hAnsi="Times New Roman" w:cs="Times New Roman"/>
+          <w:sz w:val="24"/>
+          <w:szCs w:val="24"/>
+        </w:rPr>
+        <w:t xml:space="preserve"> </w:t>
+      </w:r>
+      <w:proofErr w:type="spellStart"/>
+      <w:r>
+        <w:rPr>
+          <w:rFonts w:ascii="Times New Roman" w:eastAsia="Times New Roman" w:hAnsi="Times New Roman" w:cs="Times New Roman"/>
+          <w:sz w:val="24"/>
+          <w:szCs w:val="24"/>
+        </w:rPr>
+        <w:t>valorile</w:t>
+      </w:r>
+      <w:proofErr w:type="spellEnd"/>
+      <w:r>
+        <w:rPr>
+          <w:rFonts w:ascii="Times New Roman" w:eastAsia="Times New Roman" w:hAnsi="Times New Roman" w:cs="Times New Roman"/>
+          <w:sz w:val="24"/>
+          <w:szCs w:val="24"/>
+        </w:rPr>
+        <w:t xml:space="preserve"> date </w:t>
+      </w:r>
+      <w:proofErr w:type="spellStart"/>
+      <w:r>
+        <w:rPr>
+          <w:rFonts w:ascii="Times New Roman" w:eastAsia="Times New Roman" w:hAnsi="Times New Roman" w:cs="Times New Roman"/>
+          <w:sz w:val="24"/>
+          <w:szCs w:val="24"/>
+        </w:rPr>
+        <w:t>și</w:t>
+      </w:r>
+      <w:proofErr w:type="spellEnd"/>
+      <w:r>
+        <w:rPr>
+          <w:rFonts w:ascii="Times New Roman" w:eastAsia="Times New Roman" w:hAnsi="Times New Roman" w:cs="Times New Roman"/>
+          <w:sz w:val="24"/>
+          <w:szCs w:val="24"/>
+        </w:rPr>
+        <w:t xml:space="preserve"> </w:t>
+      </w:r>
+      <w:proofErr w:type="spellStart"/>
+      <w:r>
+        <w:rPr>
+          <w:rFonts w:ascii="Times New Roman" w:eastAsia="Times New Roman" w:hAnsi="Times New Roman" w:cs="Times New Roman"/>
+          <w:sz w:val="24"/>
+          <w:szCs w:val="24"/>
+        </w:rPr>
+        <w:t>cele</w:t>
+      </w:r>
+      <w:proofErr w:type="spellEnd"/>
+      <w:r>
+        <w:rPr>
+          <w:rFonts w:ascii="Times New Roman" w:eastAsia="Times New Roman" w:hAnsi="Times New Roman" w:cs="Times New Roman"/>
+          <w:sz w:val="24"/>
+          <w:szCs w:val="24"/>
+        </w:rPr>
+        <w:t xml:space="preserve"> calculate cu </w:t>
+      </w:r>
+      <w:proofErr w:type="spellStart"/>
+      <w:r>
+        <w:rPr>
+          <w:rFonts w:ascii="Times New Roman" w:eastAsia="Times New Roman" w:hAnsi="Times New Roman" w:cs="Times New Roman"/>
+          <w:sz w:val="24"/>
+          <w:szCs w:val="24"/>
+        </w:rPr>
+        <w:t>ajutorul</w:t>
+      </w:r>
+      <w:proofErr w:type="spellEnd"/>
+      <w:r>
+        <w:rPr>
+          <w:rFonts w:ascii="Times New Roman" w:eastAsia="Times New Roman" w:hAnsi="Times New Roman" w:cs="Times New Roman"/>
+          <w:sz w:val="24"/>
+          <w:szCs w:val="24"/>
+        </w:rPr>
+        <w:t xml:space="preserve"> </w:t>
+      </w:r>
+      <w:proofErr w:type="spellStart"/>
+      <w:r>
+        <w:rPr>
+          <w:rFonts w:ascii="Times New Roman" w:eastAsia="Times New Roman" w:hAnsi="Times New Roman" w:cs="Times New Roman"/>
+          <w:sz w:val="24"/>
+          <w:szCs w:val="24"/>
+        </w:rPr>
+        <w:t>funcției</w:t>
+      </w:r>
+      <w:proofErr w:type="spellEnd"/>
+      <w:r>
+        <w:rPr>
+          <w:rFonts w:ascii="Times New Roman" w:eastAsia="Times New Roman" w:hAnsi="Times New Roman" w:cs="Times New Roman"/>
+          <w:sz w:val="24"/>
+          <w:szCs w:val="24"/>
+        </w:rPr>
+        <w:t xml:space="preserve"> respective. </w:t>
+      </w:r>
+    </w:p>
+    <w:p>
+      <w:pPr>
+        <w:spacing w:before="100" w:beforeAutospacing="1" w:after="100" w:afterAutospacing="1" w:line="240" w:lineRule="auto"/>
+        <w:rPr>
+          <w:rFonts w:ascii="Times New Roman" w:eastAsia="Times New Roman" w:hAnsi="Times New Roman" w:cs="Times New Roman"/>
+          <w:sz w:val="24"/>
+          <w:szCs w:val="24"/>
+        </w:rPr>
+      </w:pPr>
+      <w:proofErr w:type="spellStart"/>
+      <w:r>
+        <w:rPr>
+          <w:rFonts w:ascii="Times New Roman" w:eastAsia="Times New Roman" w:hAnsi="Times New Roman" w:cs="Times New Roman"/>
+          <w:sz w:val="24"/>
+          <w:szCs w:val="24"/>
+        </w:rPr>
+        <w:t>Există</w:t>
+      </w:r>
+      <w:proofErr w:type="spellEnd"/>
+      <w:r>
+        <w:rPr>
+          <w:rFonts w:ascii="Times New Roman" w:eastAsia="Times New Roman" w:hAnsi="Times New Roman" w:cs="Times New Roman"/>
+          <w:sz w:val="24"/>
+          <w:szCs w:val="24"/>
+        </w:rPr>
+        <w:t xml:space="preserve"> </w:t>
+      </w:r>
+      <w:proofErr w:type="spellStart"/>
+      <w:r>
+        <w:rPr>
+          <w:rFonts w:ascii="Times New Roman" w:eastAsia="Times New Roman" w:hAnsi="Times New Roman" w:cs="Times New Roman"/>
+          <w:sz w:val="24"/>
+          <w:szCs w:val="24"/>
+        </w:rPr>
+        <w:t>două</w:t>
+      </w:r>
+      <w:proofErr w:type="spellEnd"/>
+      <w:r>
+        <w:rPr>
+          <w:rFonts w:ascii="Times New Roman" w:eastAsia="Times New Roman" w:hAnsi="Times New Roman" w:cs="Times New Roman"/>
+          <w:sz w:val="24"/>
+          <w:szCs w:val="24"/>
+        </w:rPr>
+        <w:t xml:space="preserve"> </w:t>
+      </w:r>
+      <w:proofErr w:type="spellStart"/>
+      <w:r>
+        <w:rPr>
+          <w:rFonts w:ascii="Times New Roman" w:eastAsia="Times New Roman" w:hAnsi="Times New Roman" w:cs="Times New Roman"/>
+          <w:sz w:val="24"/>
+          <w:szCs w:val="24"/>
+        </w:rPr>
+        <w:t>variante</w:t>
+      </w:r>
+      <w:proofErr w:type="spellEnd"/>
+      <w:r>
+        <w:rPr>
+          <w:rFonts w:ascii="Times New Roman" w:eastAsia="Times New Roman" w:hAnsi="Times New Roman" w:cs="Times New Roman"/>
+          <w:sz w:val="24"/>
+          <w:szCs w:val="24"/>
+        </w:rPr>
+        <w:t xml:space="preserve"> a </w:t>
+      </w:r>
+      <w:proofErr w:type="spellStart"/>
+      <w:r>
+        <w:rPr>
+          <w:rFonts w:ascii="Times New Roman" w:eastAsia="Times New Roman" w:hAnsi="Times New Roman" w:cs="Times New Roman"/>
+          <w:sz w:val="24"/>
+          <w:szCs w:val="24"/>
+        </w:rPr>
+        <w:t>metodei</w:t>
+      </w:r>
+      <w:proofErr w:type="spellEnd"/>
+      <w:r>
+        <w:rPr>
+          <w:rFonts w:ascii="Times New Roman" w:eastAsia="Times New Roman" w:hAnsi="Times New Roman" w:cs="Times New Roman"/>
+          <w:sz w:val="24"/>
+          <w:szCs w:val="24"/>
+        </w:rPr>
+        <w:t xml:space="preserve"> </w:t>
+      </w:r>
+      <w:proofErr w:type="spellStart"/>
+      <w:r>
+        <w:rPr>
+          <w:rFonts w:ascii="Times New Roman" w:eastAsia="Times New Roman" w:hAnsi="Times New Roman" w:cs="Times New Roman"/>
+          <w:sz w:val="24"/>
+          <w:szCs w:val="24"/>
+        </w:rPr>
+        <w:t>celor</w:t>
+      </w:r>
+      <w:proofErr w:type="spellEnd"/>
+      <w:r>
+        <w:rPr>
+          <w:rFonts w:ascii="Times New Roman" w:eastAsia="Times New Roman" w:hAnsi="Times New Roman" w:cs="Times New Roman"/>
+          <w:sz w:val="24"/>
+          <w:szCs w:val="24"/>
+        </w:rPr>
+        <w:t xml:space="preserve"> </w:t>
+      </w:r>
+      <w:proofErr w:type="spellStart"/>
+      <w:r>
+        <w:rPr>
+          <w:rFonts w:ascii="Times New Roman" w:eastAsia="Times New Roman" w:hAnsi="Times New Roman" w:cs="Times New Roman"/>
+          <w:sz w:val="24"/>
+          <w:szCs w:val="24"/>
+        </w:rPr>
+        <w:t>mai</w:t>
+      </w:r>
+      <w:proofErr w:type="spellEnd"/>
+      <w:r>
+        <w:rPr>
+          <w:rFonts w:ascii="Times New Roman" w:eastAsia="Times New Roman" w:hAnsi="Times New Roman" w:cs="Times New Roman"/>
+          <w:sz w:val="24"/>
+          <w:szCs w:val="24"/>
+        </w:rPr>
+        <w:t xml:space="preserve"> </w:t>
+      </w:r>
+      <w:proofErr w:type="spellStart"/>
+      <w:r>
+        <w:rPr>
+          <w:rFonts w:ascii="Times New Roman" w:eastAsia="Times New Roman" w:hAnsi="Times New Roman" w:cs="Times New Roman"/>
+          <w:sz w:val="24"/>
+          <w:szCs w:val="24"/>
+        </w:rPr>
+        <w:t>mici</w:t>
+      </w:r>
+      <w:proofErr w:type="spellEnd"/>
+      <w:r>
+        <w:rPr>
+          <w:rFonts w:ascii="Times New Roman" w:eastAsia="Times New Roman" w:hAnsi="Times New Roman" w:cs="Times New Roman"/>
+          <w:sz w:val="24"/>
+          <w:szCs w:val="24"/>
+        </w:rPr>
+        <w:t xml:space="preserve"> </w:t>
+      </w:r>
+      <w:proofErr w:type="spellStart"/>
+      <w:r>
+        <w:rPr>
+          <w:rFonts w:ascii="Times New Roman" w:eastAsia="Times New Roman" w:hAnsi="Times New Roman" w:cs="Times New Roman"/>
+          <w:sz w:val="24"/>
+          <w:szCs w:val="24"/>
+        </w:rPr>
+        <w:t>pătrate</w:t>
+      </w:r>
+      <w:proofErr w:type="spellEnd"/>
+      <w:r>
+        <w:rPr>
+          <w:rFonts w:ascii="Times New Roman" w:eastAsia="Times New Roman" w:hAnsi="Times New Roman" w:cs="Times New Roman"/>
+          <w:sz w:val="24"/>
+          <w:szCs w:val="24"/>
+        </w:rPr>
+        <w:t xml:space="preserve">: </w:t>
+      </w:r>
+    </w:p>
+    <w:p>
+      <w:pPr>
+        <w:numPr>
+          <w:ilvl w:val="0"/>
+          <w:numId w:val="8"/>
+        </w:numPr>
+        <w:spacing w:before="100" w:beforeAutospacing="1" w:after="100" w:afterAutospacing="1" w:line="240" w:lineRule="auto"/>
+        <w:rPr>
+          <w:rFonts w:ascii="Times New Roman" w:eastAsia="Times New Roman" w:hAnsi="Times New Roman" w:cs="Times New Roman"/>
+          <w:sz w:val="24"/>
+          <w:szCs w:val="24"/>
+        </w:rPr>
+      </w:pPr>
+      <w:proofErr w:type="spellStart"/>
+      <w:r>
+        <w:rPr>
+          <w:rFonts w:ascii="Times New Roman" w:eastAsia="Times New Roman" w:hAnsi="Times New Roman" w:cs="Times New Roman"/>
+          <w:i/>
+          <w:iCs/>
+          <w:sz w:val="24"/>
+          <w:szCs w:val="24"/>
+        </w:rPr>
+        <w:t>Metoda</w:t>
+      </w:r>
+      <w:proofErr w:type="spellEnd"/>
+      <w:r>
+        <w:rPr>
+          <w:rFonts w:ascii="Times New Roman" w:eastAsia="Times New Roman" w:hAnsi="Times New Roman" w:cs="Times New Roman"/>
+          <w:i/>
+          <w:iCs/>
+          <w:sz w:val="24"/>
+          <w:szCs w:val="24"/>
+        </w:rPr>
+        <w:t xml:space="preserve"> </w:t>
+      </w:r>
+      <w:proofErr w:type="spellStart"/>
+      <w:r>
+        <w:rPr>
+          <w:rFonts w:ascii="Times New Roman" w:eastAsia="Times New Roman" w:hAnsi="Times New Roman" w:cs="Times New Roman"/>
+          <w:i/>
+          <w:iCs/>
+          <w:sz w:val="24"/>
+          <w:szCs w:val="24"/>
+        </w:rPr>
+        <w:t>liniară</w:t>
+      </w:r>
+      <w:proofErr w:type="spellEnd"/>
+      <w:r>
+        <w:rPr>
+          <w:rFonts w:ascii="Times New Roman" w:eastAsia="Times New Roman" w:hAnsi="Times New Roman" w:cs="Times New Roman"/>
+          <w:i/>
+          <w:iCs/>
+          <w:sz w:val="24"/>
+          <w:szCs w:val="24"/>
+        </w:rPr>
+        <w:t xml:space="preserve"> a </w:t>
+      </w:r>
+      <w:proofErr w:type="spellStart"/>
+      <w:r>
+        <w:rPr>
+          <w:rFonts w:ascii="Times New Roman" w:eastAsia="Times New Roman" w:hAnsi="Times New Roman" w:cs="Times New Roman"/>
+          <w:i/>
+          <w:iCs/>
+          <w:sz w:val="24"/>
+          <w:szCs w:val="24"/>
+        </w:rPr>
+        <w:t>celor</w:t>
+      </w:r>
+      <w:proofErr w:type="spellEnd"/>
+      <w:r>
+        <w:rPr>
+          <w:rFonts w:ascii="Times New Roman" w:eastAsia="Times New Roman" w:hAnsi="Times New Roman" w:cs="Times New Roman"/>
+          <w:i/>
+          <w:iCs/>
+          <w:sz w:val="24"/>
+          <w:szCs w:val="24"/>
+        </w:rPr>
+        <w:t xml:space="preserve"> </w:t>
+      </w:r>
+      <w:proofErr w:type="spellStart"/>
+      <w:r>
+        <w:rPr>
+          <w:rFonts w:ascii="Times New Roman" w:eastAsia="Times New Roman" w:hAnsi="Times New Roman" w:cs="Times New Roman"/>
+          <w:i/>
+          <w:iCs/>
+          <w:sz w:val="24"/>
+          <w:szCs w:val="24"/>
+        </w:rPr>
+        <w:t>mai</w:t>
+      </w:r>
+      <w:proofErr w:type="spellEnd"/>
+      <w:r>
+        <w:rPr>
+          <w:rFonts w:ascii="Times New Roman" w:eastAsia="Times New Roman" w:hAnsi="Times New Roman" w:cs="Times New Roman"/>
+          <w:i/>
+          <w:iCs/>
+          <w:sz w:val="24"/>
+          <w:szCs w:val="24"/>
+        </w:rPr>
+        <w:t xml:space="preserve"> </w:t>
+      </w:r>
+      <w:proofErr w:type="spellStart"/>
+      <w:r>
+        <w:rPr>
+          <w:rFonts w:ascii="Times New Roman" w:eastAsia="Times New Roman" w:hAnsi="Times New Roman" w:cs="Times New Roman"/>
+          <w:i/>
+          <w:iCs/>
+          <w:sz w:val="24"/>
+          <w:szCs w:val="24"/>
+        </w:rPr>
+        <w:t>mici</w:t>
+      </w:r>
+      <w:proofErr w:type="spellEnd"/>
+      <w:r>
+        <w:rPr>
+          <w:rFonts w:ascii="Times New Roman" w:eastAsia="Times New Roman" w:hAnsi="Times New Roman" w:cs="Times New Roman"/>
+          <w:i/>
+          <w:iCs/>
+          <w:sz w:val="24"/>
+          <w:szCs w:val="24"/>
+        </w:rPr>
+        <w:t xml:space="preserve"> </w:t>
+      </w:r>
+      <w:proofErr w:type="spellStart"/>
+      <w:r>
+        <w:rPr>
+          <w:rFonts w:ascii="Times New Roman" w:eastAsia="Times New Roman" w:hAnsi="Times New Roman" w:cs="Times New Roman"/>
+          <w:i/>
+          <w:iCs/>
+          <w:sz w:val="24"/>
+          <w:szCs w:val="24"/>
+        </w:rPr>
+        <w:t>pătrate</w:t>
+      </w:r>
+      <w:proofErr w:type="spellEnd"/>
+      <w:r>
+        <w:rPr>
+          <w:rFonts w:ascii="Times New Roman" w:eastAsia="Times New Roman" w:hAnsi="Times New Roman" w:cs="Times New Roman"/>
+          <w:sz w:val="24"/>
+          <w:szCs w:val="24"/>
+        </w:rPr>
+        <w:t xml:space="preserve">, care </w:t>
+      </w:r>
+      <w:proofErr w:type="spellStart"/>
+      <w:r>
+        <w:rPr>
+          <w:rFonts w:ascii="Times New Roman" w:eastAsia="Times New Roman" w:hAnsi="Times New Roman" w:cs="Times New Roman"/>
+          <w:sz w:val="24"/>
+          <w:szCs w:val="24"/>
+        </w:rPr>
+        <w:t>rezolvă</w:t>
+      </w:r>
+      <w:proofErr w:type="spellEnd"/>
+      <w:r>
+        <w:rPr>
+          <w:rFonts w:ascii="Times New Roman" w:eastAsia="Times New Roman" w:hAnsi="Times New Roman" w:cs="Times New Roman"/>
+          <w:sz w:val="24"/>
+          <w:szCs w:val="24"/>
+        </w:rPr>
+        <w:t xml:space="preserve"> </w:t>
+      </w:r>
+      <w:proofErr w:type="spellStart"/>
+      <w:r>
+        <w:rPr>
+          <w:rFonts w:ascii="Times New Roman" w:eastAsia="Times New Roman" w:hAnsi="Times New Roman" w:cs="Times New Roman"/>
+          <w:sz w:val="24"/>
+          <w:szCs w:val="24"/>
+        </w:rPr>
+        <w:t>probleme</w:t>
+      </w:r>
+      <w:proofErr w:type="spellEnd"/>
+      <w:r>
+        <w:rPr>
+          <w:rFonts w:ascii="Times New Roman" w:eastAsia="Times New Roman" w:hAnsi="Times New Roman" w:cs="Times New Roman"/>
+          <w:sz w:val="24"/>
+          <w:szCs w:val="24"/>
+        </w:rPr>
+        <w:t xml:space="preserve"> </w:t>
+      </w:r>
+      <w:proofErr w:type="spellStart"/>
+      <w:r>
+        <w:rPr>
+          <w:rFonts w:ascii="Times New Roman" w:eastAsia="Times New Roman" w:hAnsi="Times New Roman" w:cs="Times New Roman"/>
+          <w:sz w:val="24"/>
+          <w:szCs w:val="24"/>
+        </w:rPr>
+        <w:t>bazate</w:t>
+      </w:r>
+      <w:proofErr w:type="spellEnd"/>
+      <w:r>
+        <w:rPr>
+          <w:rFonts w:ascii="Times New Roman" w:eastAsia="Times New Roman" w:hAnsi="Times New Roman" w:cs="Times New Roman"/>
+          <w:sz w:val="24"/>
+          <w:szCs w:val="24"/>
+        </w:rPr>
+        <w:t xml:space="preserve"> </w:t>
+      </w:r>
+      <w:proofErr w:type="spellStart"/>
+      <w:r>
+        <w:rPr>
+          <w:rFonts w:ascii="Times New Roman" w:eastAsia="Times New Roman" w:hAnsi="Times New Roman" w:cs="Times New Roman"/>
+          <w:sz w:val="24"/>
+          <w:szCs w:val="24"/>
+        </w:rPr>
+        <w:t>pe</w:t>
+      </w:r>
+      <w:proofErr w:type="spellEnd"/>
+      <w:r>
+        <w:rPr>
+          <w:rFonts w:ascii="Times New Roman" w:eastAsia="Times New Roman" w:hAnsi="Times New Roman" w:cs="Times New Roman"/>
+          <w:sz w:val="24"/>
+          <w:szCs w:val="24"/>
+        </w:rPr>
+        <w:t xml:space="preserve"> </w:t>
+      </w:r>
+      <w:proofErr w:type="spellStart"/>
+      <w:r>
+        <w:rPr>
+          <w:rFonts w:ascii="Times New Roman" w:eastAsia="Times New Roman" w:hAnsi="Times New Roman" w:cs="Times New Roman"/>
+          <w:sz w:val="24"/>
+          <w:szCs w:val="24"/>
+        </w:rPr>
+        <w:t>sisteme</w:t>
+      </w:r>
+      <w:proofErr w:type="spellEnd"/>
+      <w:r>
+        <w:rPr>
+          <w:rFonts w:ascii="Times New Roman" w:eastAsia="Times New Roman" w:hAnsi="Times New Roman" w:cs="Times New Roman"/>
+          <w:sz w:val="24"/>
+          <w:szCs w:val="24"/>
+        </w:rPr>
+        <w:t xml:space="preserve"> de </w:t>
+      </w:r>
+      <w:proofErr w:type="spellStart"/>
+      <w:r>
+        <w:rPr>
+          <w:rFonts w:ascii="Times New Roman" w:eastAsia="Times New Roman" w:hAnsi="Times New Roman" w:cs="Times New Roman"/>
+          <w:sz w:val="24"/>
+          <w:szCs w:val="24"/>
+        </w:rPr>
+        <w:t>ecuații</w:t>
+      </w:r>
+      <w:proofErr w:type="spellEnd"/>
+      <w:r>
+        <w:rPr>
+          <w:rFonts w:ascii="Times New Roman" w:eastAsia="Times New Roman" w:hAnsi="Times New Roman" w:cs="Times New Roman"/>
+          <w:sz w:val="24"/>
+          <w:szCs w:val="24"/>
+        </w:rPr>
+        <w:t xml:space="preserve"> </w:t>
+      </w:r>
+      <w:proofErr w:type="spellStart"/>
+      <w:r>
+        <w:rPr>
+          <w:rFonts w:ascii="Times New Roman" w:eastAsia="Times New Roman" w:hAnsi="Times New Roman" w:cs="Times New Roman"/>
+          <w:sz w:val="24"/>
+          <w:szCs w:val="24"/>
+        </w:rPr>
+        <w:t>liniare</w:t>
+      </w:r>
+      <w:proofErr w:type="spellEnd"/>
+      <w:r>
+        <w:rPr>
+          <w:rFonts w:ascii="Times New Roman" w:eastAsia="Times New Roman" w:hAnsi="Times New Roman" w:cs="Times New Roman"/>
+          <w:sz w:val="24"/>
+          <w:szCs w:val="24"/>
+        </w:rPr>
+        <w:t xml:space="preserve">. </w:t>
+      </w:r>
+      <w:proofErr w:type="gramStart"/>
+      <w:r>
+        <w:rPr>
+          <w:rFonts w:ascii="Times New Roman" w:eastAsia="Times New Roman" w:hAnsi="Times New Roman" w:cs="Times New Roman"/>
+          <w:sz w:val="24"/>
+          <w:szCs w:val="24"/>
+        </w:rPr>
+        <w:t>Un</w:t>
+      </w:r>
+      <w:proofErr w:type="gramEnd"/>
+      <w:r>
+        <w:rPr>
+          <w:rFonts w:ascii="Times New Roman" w:eastAsia="Times New Roman" w:hAnsi="Times New Roman" w:cs="Times New Roman"/>
+          <w:sz w:val="24"/>
+          <w:szCs w:val="24"/>
+        </w:rPr>
+        <w:t xml:space="preserve"> </w:t>
+      </w:r>
+      <w:proofErr w:type="spellStart"/>
+      <w:r>
+        <w:rPr>
+          <w:rFonts w:ascii="Times New Roman" w:eastAsia="Times New Roman" w:hAnsi="Times New Roman" w:cs="Times New Roman"/>
+          <w:sz w:val="24"/>
+          <w:szCs w:val="24"/>
+        </w:rPr>
+        <w:t>exemplu</w:t>
+      </w:r>
+      <w:proofErr w:type="spellEnd"/>
+      <w:r>
+        <w:rPr>
+          <w:rFonts w:ascii="Times New Roman" w:eastAsia="Times New Roman" w:hAnsi="Times New Roman" w:cs="Times New Roman"/>
+          <w:sz w:val="24"/>
+          <w:szCs w:val="24"/>
+        </w:rPr>
+        <w:t xml:space="preserve"> de </w:t>
+      </w:r>
+      <w:proofErr w:type="spellStart"/>
+      <w:r>
+        <w:rPr>
+          <w:rFonts w:ascii="Times New Roman" w:eastAsia="Times New Roman" w:hAnsi="Times New Roman" w:cs="Times New Roman"/>
+          <w:sz w:val="24"/>
+          <w:szCs w:val="24"/>
+        </w:rPr>
+        <w:t>astfel</w:t>
+      </w:r>
+      <w:proofErr w:type="spellEnd"/>
+      <w:r>
+        <w:rPr>
+          <w:rFonts w:ascii="Times New Roman" w:eastAsia="Times New Roman" w:hAnsi="Times New Roman" w:cs="Times New Roman"/>
+          <w:sz w:val="24"/>
+          <w:szCs w:val="24"/>
+        </w:rPr>
+        <w:t xml:space="preserve"> de </w:t>
+      </w:r>
+      <w:proofErr w:type="spellStart"/>
+      <w:r>
+        <w:rPr>
+          <w:rFonts w:ascii="Times New Roman" w:eastAsia="Times New Roman" w:hAnsi="Times New Roman" w:cs="Times New Roman"/>
+          <w:sz w:val="24"/>
+          <w:szCs w:val="24"/>
+        </w:rPr>
+        <w:t>aplicație</w:t>
+      </w:r>
+      <w:proofErr w:type="spellEnd"/>
+      <w:r>
+        <w:rPr>
+          <w:rFonts w:ascii="Times New Roman" w:eastAsia="Times New Roman" w:hAnsi="Times New Roman" w:cs="Times New Roman"/>
+          <w:sz w:val="24"/>
+          <w:szCs w:val="24"/>
+        </w:rPr>
+        <w:t xml:space="preserve"> </w:t>
+      </w:r>
+      <w:proofErr w:type="spellStart"/>
+      <w:r>
+        <w:rPr>
+          <w:rFonts w:ascii="Times New Roman" w:eastAsia="Times New Roman" w:hAnsi="Times New Roman" w:cs="Times New Roman"/>
+          <w:sz w:val="24"/>
+          <w:szCs w:val="24"/>
+        </w:rPr>
+        <w:t>este</w:t>
+      </w:r>
+      <w:proofErr w:type="spellEnd"/>
+      <w:r>
+        <w:rPr>
+          <w:rFonts w:ascii="Times New Roman" w:eastAsia="Times New Roman" w:hAnsi="Times New Roman" w:cs="Times New Roman"/>
+          <w:sz w:val="24"/>
+          <w:szCs w:val="24"/>
+        </w:rPr>
+        <w:t xml:space="preserve"> </w:t>
+      </w:r>
+      <w:hyperlink r:id="rId16" w:tooltip="Regresia liniară — pagină inexistentă" w:history="1">
+        <w:proofErr w:type="spellStart"/>
+        <w:r>
+          <w:rPr>
+            <w:rFonts w:ascii="Times New Roman" w:eastAsia="Times New Roman" w:hAnsi="Times New Roman" w:cs="Times New Roman"/>
+            <w:color w:val="0000FF"/>
+            <w:sz w:val="24"/>
+            <w:szCs w:val="24"/>
+            <w:u w:val="single"/>
+          </w:rPr>
+          <w:t>regresia</w:t>
+        </w:r>
+        <w:proofErr w:type="spellEnd"/>
+        <w:r>
+          <w:rPr>
+            <w:rFonts w:ascii="Times New Roman" w:eastAsia="Times New Roman" w:hAnsi="Times New Roman" w:cs="Times New Roman"/>
+            <w:color w:val="0000FF"/>
+            <w:sz w:val="24"/>
+            <w:szCs w:val="24"/>
+            <w:u w:val="single"/>
+          </w:rPr>
+          <w:t xml:space="preserve"> </w:t>
+        </w:r>
+        <w:proofErr w:type="spellStart"/>
+        <w:r>
+          <w:rPr>
+            <w:rFonts w:ascii="Times New Roman" w:eastAsia="Times New Roman" w:hAnsi="Times New Roman" w:cs="Times New Roman"/>
+            <w:color w:val="0000FF"/>
+            <w:sz w:val="24"/>
+            <w:szCs w:val="24"/>
+            <w:u w:val="single"/>
+          </w:rPr>
+          <w:t>liniară</w:t>
+        </w:r>
+        <w:proofErr w:type="spellEnd"/>
+      </w:hyperlink>
+      <w:r>
+        <w:rPr>
+          <w:rFonts w:ascii="Times New Roman" w:eastAsia="Times New Roman" w:hAnsi="Times New Roman" w:cs="Times New Roman"/>
+          <w:sz w:val="24"/>
+          <w:szCs w:val="24"/>
+        </w:rPr>
+        <w:t xml:space="preserve">, </w:t>
+      </w:r>
+      <w:proofErr w:type="spellStart"/>
+      <w:r>
+        <w:rPr>
+          <w:rFonts w:ascii="Times New Roman" w:eastAsia="Times New Roman" w:hAnsi="Times New Roman" w:cs="Times New Roman"/>
+          <w:sz w:val="24"/>
+          <w:szCs w:val="24"/>
+        </w:rPr>
+        <w:t>mult</w:t>
+      </w:r>
+      <w:proofErr w:type="spellEnd"/>
+      <w:r>
+        <w:rPr>
+          <w:rFonts w:ascii="Times New Roman" w:eastAsia="Times New Roman" w:hAnsi="Times New Roman" w:cs="Times New Roman"/>
+          <w:sz w:val="24"/>
+          <w:szCs w:val="24"/>
+        </w:rPr>
+        <w:t xml:space="preserve"> </w:t>
+      </w:r>
+      <w:proofErr w:type="spellStart"/>
+      <w:r>
+        <w:rPr>
+          <w:rFonts w:ascii="Times New Roman" w:eastAsia="Times New Roman" w:hAnsi="Times New Roman" w:cs="Times New Roman"/>
+          <w:sz w:val="24"/>
+          <w:szCs w:val="24"/>
+        </w:rPr>
+        <w:t>folosită</w:t>
+      </w:r>
+      <w:proofErr w:type="spellEnd"/>
+      <w:r>
+        <w:rPr>
+          <w:rFonts w:ascii="Times New Roman" w:eastAsia="Times New Roman" w:hAnsi="Times New Roman" w:cs="Times New Roman"/>
+          <w:sz w:val="24"/>
+          <w:szCs w:val="24"/>
+        </w:rPr>
+        <w:t xml:space="preserve"> </w:t>
+      </w:r>
+      <w:proofErr w:type="spellStart"/>
+      <w:r>
+        <w:rPr>
+          <w:rFonts w:ascii="Times New Roman" w:eastAsia="Times New Roman" w:hAnsi="Times New Roman" w:cs="Times New Roman"/>
+          <w:sz w:val="24"/>
+          <w:szCs w:val="24"/>
+        </w:rPr>
+        <w:t>în</w:t>
+      </w:r>
+      <w:proofErr w:type="spellEnd"/>
+      <w:r>
+        <w:rPr>
+          <w:rFonts w:ascii="Times New Roman" w:eastAsia="Times New Roman" w:hAnsi="Times New Roman" w:cs="Times New Roman"/>
+          <w:sz w:val="24"/>
+          <w:szCs w:val="24"/>
+        </w:rPr>
+        <w:t xml:space="preserve"> </w:t>
+      </w:r>
+      <w:hyperlink r:id="rId17" w:tooltip="Statistică" w:history="1">
+        <w:proofErr w:type="spellStart"/>
+        <w:r>
+          <w:rPr>
+            <w:rFonts w:ascii="Times New Roman" w:eastAsia="Times New Roman" w:hAnsi="Times New Roman" w:cs="Times New Roman"/>
+            <w:color w:val="0000FF"/>
+            <w:sz w:val="24"/>
+            <w:szCs w:val="24"/>
+            <w:u w:val="single"/>
+          </w:rPr>
+          <w:t>statistică</w:t>
+        </w:r>
+        <w:proofErr w:type="spellEnd"/>
+      </w:hyperlink>
+      <w:r>
+        <w:rPr>
+          <w:rFonts w:ascii="Times New Roman" w:eastAsia="Times New Roman" w:hAnsi="Times New Roman" w:cs="Times New Roman"/>
+          <w:sz w:val="24"/>
+          <w:szCs w:val="24"/>
+        </w:rPr>
+        <w:t xml:space="preserve"> </w:t>
+      </w:r>
+      <w:proofErr w:type="spellStart"/>
+      <w:r>
+        <w:rPr>
+          <w:rFonts w:ascii="Times New Roman" w:eastAsia="Times New Roman" w:hAnsi="Times New Roman" w:cs="Times New Roman"/>
+          <w:sz w:val="24"/>
+          <w:szCs w:val="24"/>
+        </w:rPr>
+        <w:t>și</w:t>
+      </w:r>
+      <w:proofErr w:type="spellEnd"/>
+      <w:r>
+        <w:rPr>
+          <w:rFonts w:ascii="Times New Roman" w:eastAsia="Times New Roman" w:hAnsi="Times New Roman" w:cs="Times New Roman"/>
+          <w:sz w:val="24"/>
+          <w:szCs w:val="24"/>
+        </w:rPr>
+        <w:t xml:space="preserve"> </w:t>
+      </w:r>
+      <w:proofErr w:type="spellStart"/>
+      <w:r>
+        <w:rPr>
+          <w:rFonts w:ascii="Times New Roman" w:eastAsia="Times New Roman" w:hAnsi="Times New Roman" w:cs="Times New Roman"/>
+          <w:sz w:val="24"/>
+          <w:szCs w:val="24"/>
+        </w:rPr>
+        <w:t>în</w:t>
+      </w:r>
+      <w:proofErr w:type="spellEnd"/>
+      <w:r>
+        <w:rPr>
+          <w:rFonts w:ascii="Times New Roman" w:eastAsia="Times New Roman" w:hAnsi="Times New Roman" w:cs="Times New Roman"/>
+          <w:sz w:val="24"/>
+          <w:szCs w:val="24"/>
+        </w:rPr>
+        <w:t xml:space="preserve"> </w:t>
+      </w:r>
+      <w:proofErr w:type="spellStart"/>
+      <w:r>
+        <w:rPr>
+          <w:rFonts w:ascii="Times New Roman" w:eastAsia="Times New Roman" w:hAnsi="Times New Roman" w:cs="Times New Roman"/>
+          <w:sz w:val="24"/>
+          <w:szCs w:val="24"/>
+        </w:rPr>
+        <w:t>prelucrarea</w:t>
+      </w:r>
+      <w:proofErr w:type="spellEnd"/>
+      <w:r>
+        <w:rPr>
+          <w:rFonts w:ascii="Times New Roman" w:eastAsia="Times New Roman" w:hAnsi="Times New Roman" w:cs="Times New Roman"/>
+          <w:sz w:val="24"/>
+          <w:szCs w:val="24"/>
+        </w:rPr>
+        <w:t xml:space="preserve"> </w:t>
+      </w:r>
+      <w:proofErr w:type="spellStart"/>
+      <w:r>
+        <w:rPr>
+          <w:rFonts w:ascii="Times New Roman" w:eastAsia="Times New Roman" w:hAnsi="Times New Roman" w:cs="Times New Roman"/>
+          <w:sz w:val="24"/>
+          <w:szCs w:val="24"/>
+        </w:rPr>
+        <w:t>datelor</w:t>
+      </w:r>
+      <w:proofErr w:type="spellEnd"/>
+      <w:r>
+        <w:rPr>
+          <w:rFonts w:ascii="Times New Roman" w:eastAsia="Times New Roman" w:hAnsi="Times New Roman" w:cs="Times New Roman"/>
+          <w:sz w:val="24"/>
+          <w:szCs w:val="24"/>
+        </w:rPr>
+        <w:t xml:space="preserve"> </w:t>
+      </w:r>
+      <w:proofErr w:type="spellStart"/>
+      <w:r>
+        <w:rPr>
+          <w:rFonts w:ascii="Times New Roman" w:eastAsia="Times New Roman" w:hAnsi="Times New Roman" w:cs="Times New Roman"/>
+          <w:sz w:val="24"/>
+          <w:szCs w:val="24"/>
+        </w:rPr>
+        <w:t>experimentale</w:t>
+      </w:r>
+      <w:proofErr w:type="spellEnd"/>
+      <w:r>
+        <w:rPr>
+          <w:rFonts w:ascii="Times New Roman" w:eastAsia="Times New Roman" w:hAnsi="Times New Roman" w:cs="Times New Roman"/>
+          <w:sz w:val="24"/>
+          <w:szCs w:val="24"/>
+        </w:rPr>
+        <w:t xml:space="preserve">. </w:t>
+      </w:r>
+      <w:proofErr w:type="spellStart"/>
+      <w:r>
+        <w:rPr>
+          <w:rFonts w:ascii="Times New Roman" w:eastAsia="Times New Roman" w:hAnsi="Times New Roman" w:cs="Times New Roman"/>
+          <w:sz w:val="24"/>
+          <w:szCs w:val="24"/>
+        </w:rPr>
+        <w:t>Rezolvarea</w:t>
+      </w:r>
+      <w:proofErr w:type="spellEnd"/>
+      <w:r>
+        <w:rPr>
+          <w:rFonts w:ascii="Times New Roman" w:eastAsia="Times New Roman" w:hAnsi="Times New Roman" w:cs="Times New Roman"/>
+          <w:sz w:val="24"/>
+          <w:szCs w:val="24"/>
+        </w:rPr>
+        <w:t xml:space="preserve"> </w:t>
+      </w:r>
+      <w:proofErr w:type="spellStart"/>
+      <w:r>
+        <w:rPr>
+          <w:rFonts w:ascii="Times New Roman" w:eastAsia="Times New Roman" w:hAnsi="Times New Roman" w:cs="Times New Roman"/>
+          <w:sz w:val="24"/>
+          <w:szCs w:val="24"/>
+        </w:rPr>
+        <w:t>sistemului</w:t>
+      </w:r>
+      <w:proofErr w:type="spellEnd"/>
+      <w:r>
+        <w:rPr>
+          <w:rFonts w:ascii="Times New Roman" w:eastAsia="Times New Roman" w:hAnsi="Times New Roman" w:cs="Times New Roman"/>
+          <w:sz w:val="24"/>
+          <w:szCs w:val="24"/>
+        </w:rPr>
+        <w:t xml:space="preserve"> de </w:t>
+      </w:r>
+      <w:proofErr w:type="spellStart"/>
+      <w:r>
+        <w:rPr>
+          <w:rFonts w:ascii="Times New Roman" w:eastAsia="Times New Roman" w:hAnsi="Times New Roman" w:cs="Times New Roman"/>
+          <w:sz w:val="24"/>
+          <w:szCs w:val="24"/>
+        </w:rPr>
+        <w:t>ecuații</w:t>
+      </w:r>
+      <w:proofErr w:type="spellEnd"/>
+      <w:r>
+        <w:rPr>
+          <w:rFonts w:ascii="Times New Roman" w:eastAsia="Times New Roman" w:hAnsi="Times New Roman" w:cs="Times New Roman"/>
+          <w:sz w:val="24"/>
+          <w:szCs w:val="24"/>
+        </w:rPr>
+        <w:t xml:space="preserve"> </w:t>
+      </w:r>
+      <w:proofErr w:type="spellStart"/>
+      <w:r>
+        <w:rPr>
+          <w:rFonts w:ascii="Times New Roman" w:eastAsia="Times New Roman" w:hAnsi="Times New Roman" w:cs="Times New Roman"/>
+          <w:sz w:val="24"/>
+          <w:szCs w:val="24"/>
+        </w:rPr>
+        <w:t>rezultat</w:t>
+      </w:r>
+      <w:proofErr w:type="spellEnd"/>
+      <w:r>
+        <w:rPr>
+          <w:rFonts w:ascii="Times New Roman" w:eastAsia="Times New Roman" w:hAnsi="Times New Roman" w:cs="Times New Roman"/>
+          <w:sz w:val="24"/>
+          <w:szCs w:val="24"/>
+        </w:rPr>
+        <w:t xml:space="preserve"> se face de </w:t>
+      </w:r>
+      <w:proofErr w:type="spellStart"/>
+      <w:r>
+        <w:rPr>
+          <w:rFonts w:ascii="Times New Roman" w:eastAsia="Times New Roman" w:hAnsi="Times New Roman" w:cs="Times New Roman"/>
+          <w:sz w:val="24"/>
+          <w:szCs w:val="24"/>
+        </w:rPr>
+        <w:t>obicei</w:t>
+      </w:r>
+      <w:proofErr w:type="spellEnd"/>
+      <w:r>
+        <w:rPr>
+          <w:rFonts w:ascii="Times New Roman" w:eastAsia="Times New Roman" w:hAnsi="Times New Roman" w:cs="Times New Roman"/>
+          <w:sz w:val="24"/>
+          <w:szCs w:val="24"/>
+        </w:rPr>
+        <w:t xml:space="preserve"> </w:t>
+      </w:r>
+      <w:proofErr w:type="spellStart"/>
+      <w:r>
+        <w:rPr>
+          <w:rFonts w:ascii="Times New Roman" w:eastAsia="Times New Roman" w:hAnsi="Times New Roman" w:cs="Times New Roman"/>
+          <w:sz w:val="24"/>
+          <w:szCs w:val="24"/>
+        </w:rPr>
+        <w:t>prin</w:t>
+      </w:r>
+      <w:proofErr w:type="spellEnd"/>
+      <w:r>
+        <w:rPr>
+          <w:rFonts w:ascii="Times New Roman" w:eastAsia="Times New Roman" w:hAnsi="Times New Roman" w:cs="Times New Roman"/>
+          <w:sz w:val="24"/>
+          <w:szCs w:val="24"/>
+        </w:rPr>
+        <w:t xml:space="preserve"> </w:t>
+      </w:r>
+      <w:proofErr w:type="spellStart"/>
+      <w:r>
+        <w:rPr>
+          <w:rFonts w:ascii="Times New Roman" w:eastAsia="Times New Roman" w:hAnsi="Times New Roman" w:cs="Times New Roman"/>
+          <w:sz w:val="24"/>
+          <w:szCs w:val="24"/>
+        </w:rPr>
+        <w:t>metode</w:t>
+      </w:r>
+      <w:proofErr w:type="spellEnd"/>
+      <w:r>
+        <w:rPr>
+          <w:rFonts w:ascii="Times New Roman" w:eastAsia="Times New Roman" w:hAnsi="Times New Roman" w:cs="Times New Roman"/>
+          <w:sz w:val="24"/>
+          <w:szCs w:val="24"/>
+        </w:rPr>
+        <w:t xml:space="preserve"> </w:t>
+      </w:r>
+      <w:proofErr w:type="spellStart"/>
+      <w:r>
+        <w:rPr>
+          <w:rFonts w:ascii="Times New Roman" w:eastAsia="Times New Roman" w:hAnsi="Times New Roman" w:cs="Times New Roman"/>
+          <w:sz w:val="24"/>
+          <w:szCs w:val="24"/>
+        </w:rPr>
+        <w:t>directe</w:t>
+      </w:r>
+      <w:proofErr w:type="spellEnd"/>
+      <w:r>
+        <w:rPr>
+          <w:rFonts w:ascii="Times New Roman" w:eastAsia="Times New Roman" w:hAnsi="Times New Roman" w:cs="Times New Roman"/>
+          <w:sz w:val="24"/>
+          <w:szCs w:val="24"/>
+        </w:rPr>
+        <w:t>.</w:t>
+      </w:r>
+    </w:p>
+    <w:p>
+      <w:pPr>
+        <w:numPr>
+          <w:ilvl w:val="0"/>
+          <w:numId w:val="8"/>
+        </w:numPr>
+        <w:spacing w:before="100" w:beforeAutospacing="1" w:after="100" w:afterAutospacing="1" w:line="240" w:lineRule="auto"/>
+        <w:rPr>
+          <w:rFonts w:ascii="Times New Roman" w:eastAsia="Times New Roman" w:hAnsi="Times New Roman" w:cs="Times New Roman"/>
+          <w:sz w:val="24"/>
+          <w:szCs w:val="24"/>
+        </w:rPr>
+      </w:pPr>
+      <w:proofErr w:type="spellStart"/>
+      <w:r>
+        <w:rPr>
+          <w:rFonts w:ascii="Times New Roman" w:eastAsia="Times New Roman" w:hAnsi="Times New Roman" w:cs="Times New Roman"/>
+          <w:i/>
+          <w:iCs/>
+          <w:sz w:val="24"/>
+          <w:szCs w:val="24"/>
+        </w:rPr>
+        <w:t>Metoda</w:t>
+      </w:r>
+      <w:proofErr w:type="spellEnd"/>
+      <w:r>
+        <w:rPr>
+          <w:rFonts w:ascii="Times New Roman" w:eastAsia="Times New Roman" w:hAnsi="Times New Roman" w:cs="Times New Roman"/>
+          <w:i/>
+          <w:iCs/>
+          <w:sz w:val="24"/>
+          <w:szCs w:val="24"/>
+        </w:rPr>
+        <w:t xml:space="preserve"> </w:t>
+      </w:r>
+      <w:proofErr w:type="spellStart"/>
+      <w:r>
+        <w:rPr>
+          <w:rFonts w:ascii="Times New Roman" w:eastAsia="Times New Roman" w:hAnsi="Times New Roman" w:cs="Times New Roman"/>
+          <w:i/>
+          <w:iCs/>
+          <w:sz w:val="24"/>
+          <w:szCs w:val="24"/>
+        </w:rPr>
+        <w:t>neliniară</w:t>
+      </w:r>
+      <w:proofErr w:type="spellEnd"/>
+      <w:r>
+        <w:rPr>
+          <w:rFonts w:ascii="Times New Roman" w:eastAsia="Times New Roman" w:hAnsi="Times New Roman" w:cs="Times New Roman"/>
+          <w:i/>
+          <w:iCs/>
+          <w:sz w:val="24"/>
+          <w:szCs w:val="24"/>
+        </w:rPr>
+        <w:t xml:space="preserve"> a </w:t>
+      </w:r>
+      <w:proofErr w:type="spellStart"/>
+      <w:r>
+        <w:rPr>
+          <w:rFonts w:ascii="Times New Roman" w:eastAsia="Times New Roman" w:hAnsi="Times New Roman" w:cs="Times New Roman"/>
+          <w:i/>
+          <w:iCs/>
+          <w:sz w:val="24"/>
+          <w:szCs w:val="24"/>
+        </w:rPr>
+        <w:t>celor</w:t>
+      </w:r>
+      <w:proofErr w:type="spellEnd"/>
+      <w:r>
+        <w:rPr>
+          <w:rFonts w:ascii="Times New Roman" w:eastAsia="Times New Roman" w:hAnsi="Times New Roman" w:cs="Times New Roman"/>
+          <w:i/>
+          <w:iCs/>
+          <w:sz w:val="24"/>
+          <w:szCs w:val="24"/>
+        </w:rPr>
+        <w:t xml:space="preserve"> </w:t>
+      </w:r>
     </w:p>
     <w:p>
       <w:pPr>
@@ -3587,10 +5794,17 @@
           <w:lang w:val="it-IT"/>
         </w:rPr>
       </w:pPr>
-      <w:r>
+    </w:p>
+    <w:p>
+      <w:pPr>
         <w:rPr>
           <w:lang w:val="it-IT"/>
         </w:rPr>
+      </w:pPr>
+      <w:r>
+        <w:rPr>
+          <w:lang w:val="it-IT"/>
+        </w:rPr>
         <w:t>Algorithm</w:t>
       </w:r>
     </w:p>
@@ -3711,6 +5925,7 @@
         <w:rPr>
           <w:lang w:val="it-IT"/>
         </w:rPr>
+        <w:lastRenderedPageBreak/>
         <w:t xml:space="preserve">     A = [a1 b1  </w:t>
       </w:r>
     </w:p>
@@ -3816,7 +6031,6 @@
         <w:rPr>
           <w:lang w:val="it-IT"/>
         </w:rPr>
-        <w:lastRenderedPageBreak/>
         <w:t xml:space="preserve">    For each pair of lines in the matrix A, their point of intersection X’ = [x y] T is found. This is multiplied with the matrix A and then B is subtracted to get the error vector E.</w:t>
       </w:r>
     </w:p>
@@ -4372,6 +6586,155 @@
     </w:lvl>
   </w:abstractNum>
   <w:abstractNum w:abstractNumId="5">
+    <w:nsid w:val="71812684"/>
+    <w:multiLevelType w:val="multilevel"/>
+    <w:tmpl w:val="B8B46C32"/>
+    <w:lvl w:ilvl="0">
+      <w:start w:val="1"/>
+      <w:numFmt w:val="bullet"/>
+      <w:lvlText w:val=""/>
+      <w:lvlJc w:val="left"/>
+      <w:pPr>
+        <w:tabs>
+          <w:tab w:val="num" w:pos="720"/>
+        </w:tabs>
+        <w:ind w:left="720" w:hanging="360"/>
+      </w:pPr>
+      <w:rPr>
+        <w:rFonts w:ascii="Symbol" w:hAnsi="Symbol" w:hint="default"/>
+        <w:sz w:val="20"/>
+      </w:rPr>
+    </w:lvl>
+    <w:lvl w:ilvl="1" w:tentative="1">
+      <w:start w:val="1"/>
+      <w:numFmt w:val="bullet"/>
+      <w:lvlText w:val="o"/>
+      <w:lvlJc w:val="left"/>
+      <w:pPr>
+        <w:tabs>
+          <w:tab w:val="num" w:pos="1440"/>
+        </w:tabs>
+        <w:ind w:left="1440" w:hanging="360"/>
+      </w:pPr>
+      <w:rPr>
+        <w:rFonts w:ascii="Courier New" w:hAnsi="Courier New" w:hint="default"/>
+        <w:sz w:val="20"/>
+      </w:rPr>
+    </w:lvl>
+    <w:lvl w:ilvl="2" w:tentative="1">
+      <w:start w:val="1"/>
+      <w:numFmt w:val="bullet"/>
+      <w:lvlText w:val=""/>
+      <w:lvlJc w:val="left"/>
+      <w:pPr>
+        <w:tabs>
+          <w:tab w:val="num" w:pos="2160"/>
+        </w:tabs>
+        <w:ind w:left="2160" w:hanging="360"/>
+      </w:pPr>
+      <w:rPr>
+        <w:rFonts w:ascii="Wingdings" w:hAnsi="Wingdings" w:hint="default"/>
+        <w:sz w:val="20"/>
+      </w:rPr>
+    </w:lvl>
+    <w:lvl w:ilvl="3" w:tentative="1">
+      <w:start w:val="1"/>
+      <w:numFmt w:val="bullet"/>
+      <w:lvlText w:val=""/>
+      <w:lvlJc w:val="left"/>
+      <w:pPr>
+        <w:tabs>
+          <w:tab w:val="num" w:pos="2880"/>
+        </w:tabs>
+        <w:ind w:left="2880" w:hanging="360"/>
+      </w:pPr>
+      <w:rPr>
+        <w:rFonts w:ascii="Wingdings" w:hAnsi="Wingdings" w:hint="default"/>
+        <w:sz w:val="20"/>
+      </w:rPr>
+    </w:lvl>
+    <w:lvl w:ilvl="4" w:tentative="1">
+      <w:start w:val="1"/>
+      <w:numFmt w:val="bullet"/>
+      <w:lvlText w:val=""/>
+      <w:lvlJc w:val="left"/>
+      <w:pPr>
+        <w:tabs>
+          <w:tab w:val="num" w:pos="3600"/>
+        </w:tabs>
+        <w:ind w:left="3600" w:hanging="360"/>
+      </w:pPr>
+      <w:rPr>
+        <w:rFonts w:ascii="Wingdings" w:hAnsi="Wingdings" w:hint="default"/>
+        <w:sz w:val="20"/>
+      </w:rPr>
+    </w:lvl>
+    <w:lvl w:ilvl="5" w:tentative="1">
+      <w:start w:val="1"/>
+      <w:numFmt w:val="bullet"/>
+      <w:lvlText w:val=""/>
+      <w:lvlJc w:val="left"/>
+      <w:pPr>
+        <w:tabs>
+          <w:tab w:val="num" w:pos="4320"/>
+        </w:tabs>
+        <w:ind w:left="4320" w:hanging="360"/>
+      </w:pPr>
+      <w:rPr>
+        <w:rFonts w:ascii="Wingdings" w:hAnsi="Wingdings" w:hint="default"/>
+        <w:sz w:val="20"/>
+      </w:rPr>
+    </w:lvl>
+    <w:lvl w:ilvl="6" w:tentative="1">
+      <w:start w:val="1"/>
+      <w:numFmt w:val="bullet"/>
+      <w:lvlText w:val=""/>
+      <w:lvlJc w:val="left"/>
+      <w:pPr>
+        <w:tabs>
+          <w:tab w:val="num" w:pos="5040"/>
+        </w:tabs>
+        <w:ind w:left="5040" w:hanging="360"/>
+      </w:pPr>
+      <w:rPr>
+        <w:rFonts w:ascii="Wingdings" w:hAnsi="Wingdings" w:hint="default"/>
+        <w:sz w:val="20"/>
+      </w:rPr>
+    </w:lvl>
+    <w:lvl w:ilvl="7" w:tentative="1">
+      <w:start w:val="1"/>
+      <w:numFmt w:val="bullet"/>
+      <w:lvlText w:val=""/>
+      <w:lvlJc w:val="left"/>
+      <w:pPr>
+        <w:tabs>
+          <w:tab w:val="num" w:pos="5760"/>
+        </w:tabs>
+        <w:ind w:left="5760" w:hanging="360"/>
+      </w:pPr>
+      <w:rPr>
+        <w:rFonts w:ascii="Wingdings" w:hAnsi="Wingdings" w:hint="default"/>
+        <w:sz w:val="20"/>
+      </w:rPr>
+    </w:lvl>
+    <w:lvl w:ilvl="8" w:tentative="1">
+      <w:start w:val="1"/>
+      <w:numFmt w:val="bullet"/>
+      <w:lvlText w:val=""/>
+      <w:lvlJc w:val="left"/>
+      <w:pPr>
+        <w:tabs>
+          <w:tab w:val="num" w:pos="6480"/>
+        </w:tabs>
+        <w:ind w:left="6480" w:hanging="360"/>
+      </w:pPr>
+      <w:rPr>
+        <w:rFonts w:ascii="Wingdings" w:hAnsi="Wingdings" w:hint="default"/>
+        <w:sz w:val="20"/>
+      </w:rPr>
+    </w:lvl>
+  </w:abstractNum>
+  <w:abstractNum w:abstractNumId="6">
     <w:nsid w:val="778A3A21"/>
     <w:multiLevelType w:val="hybridMultilevel"/>
     <w:tmpl w:val="AD008B92"/>
@@ -4457,7 +6820,7 @@
       </w:pPr>
     </w:lvl>
   </w:abstractNum>
-  <w:abstractNum w:abstractNumId="6">
+  <w:abstractNum w:abstractNumId="7">
     <w:nsid w:val="78E77697"/>
     <w:multiLevelType w:val="hybridMultilevel"/>
     <w:tmpl w:val="9B08F7E2"/>
@@ -4550,7 +6913,7 @@
     <w:abstractNumId w:val="2"/>
   </w:num>
   <w:num w:numId="2">
-    <w:abstractNumId w:val="5"/>
+    <w:abstractNumId w:val="6"/>
   </w:num>
   <w:num w:numId="3">
     <w:abstractNumId w:val="1"/>
@@ -4565,7 +6928,10 @@
     <w:abstractNumId w:val="0"/>
   </w:num>
   <w:num w:numId="7">
-    <w:abstractNumId w:val="6"/>
+    <w:abstractNumId w:val="7"/>
+  </w:num>
+  <w:num w:numId="8">
+    <w:abstractNumId w:val="5"/>
   </w:num>
 </w:numbering>
 </file>
@@ -4913,6 +7279,18 @@
       <w:szCs w:val="26"/>
     </w:rPr>
   </w:style>
+  <w:style w:type="character" w:styleId="Hyperlink">
+    <w:name w:val="Hyperlink"/>
+    <w:basedOn w:val="DefaultParagraphFont"/>
+    <w:uiPriority w:val="99"/>
+    <w:semiHidden/>
+    <w:unhideWhenUsed/>
+    <w:rsid w:val="00994F05"/>
+    <w:rPr>
+      <w:color w:val="0000FF"/>
+      <w:u w:val="single"/>
+    </w:rPr>
+  </w:style>
 </w:styles>
 </file>
 
@@ -5259,6 +7637,18 @@
       <w:szCs w:val="26"/>
     </w:rPr>
   </w:style>
+  <w:style w:type="character" w:styleId="Hyperlink">
+    <w:name w:val="Hyperlink"/>
+    <w:basedOn w:val="DefaultParagraphFont"/>
+    <w:uiPriority w:val="99"/>
+    <w:semiHidden/>
+    <w:unhideWhenUsed/>
+    <w:rsid w:val="00994F05"/>
+    <w:rPr>
+      <w:color w:val="0000FF"/>
+      <w:u w:val="single"/>
+    </w:rPr>
+  </w:style>
 </w:styles>
 </file>
 
